--- a/StudentGuideModule1/slowing/slowing_fig11_new.docx
+++ b/StudentGuideModule1/slowing/slowing_fig11_new.docx
@@ -1,6 +1,6 @@
 
 <file path=word/document.xml><?xml version="1.0" encoding="utf-8"?>
-<w:document xmlns:wpc="http://schemas.microsoft.com/office/word/2010/wordprocessingCanvas" xmlns:mc="http://schemas.openxmlformats.org/markup-compatibility/2006" xmlns:o="urn:schemas-microsoft-com:office:office" xmlns:r="http://schemas.openxmlformats.org/officeDocument/2006/relationships" xmlns:m="http://schemas.openxmlformats.org/officeDocument/2006/math" xmlns:v="urn:schemas-microsoft-com:vml" xmlns:wp14="http://schemas.microsoft.com/office/word/2010/wordprocessingDrawing" xmlns:wp="http://schemas.openxmlformats.org/drawingml/2006/wordprocessingDrawing" xmlns:w10="urn:schemas-microsoft-com:office:word" xmlns:w="http://schemas.openxmlformats.org/wordprocessingml/2006/main" xmlns:w14="http://schemas.microsoft.com/office/word/2010/wordml" xmlns:wpg="http://schemas.microsoft.com/office/word/2010/wordprocessingGroup" xmlns:wpi="http://schemas.microsoft.com/office/word/2010/wordprocessingInk" xmlns:wne="http://schemas.microsoft.com/office/word/2006/wordml" xmlns:wps="http://schemas.microsoft.com/office/word/2010/wordprocessingShape" mc:Ignorable="w14 wp14">
+<w:document xmlns:wpc="http://schemas.microsoft.com/office/word/2010/wordprocessingCanvas" xmlns:cx="http://schemas.microsoft.com/office/drawing/2014/chartex" xmlns:cx1="http://schemas.microsoft.com/office/drawing/2015/9/8/chartex" xmlns:cx2="http://schemas.microsoft.com/office/drawing/2015/10/21/chartex" xmlns:cx3="http://schemas.microsoft.com/office/drawing/2016/5/9/chartex" xmlns:cx4="http://schemas.microsoft.com/office/drawing/2016/5/10/chartex" xmlns:cx5="http://schemas.microsoft.com/office/drawing/2016/5/11/chartex" xmlns:cx6="http://schemas.microsoft.com/office/drawing/2016/5/12/chartex" xmlns:cx7="http://schemas.microsoft.com/office/drawing/2016/5/13/chartex" xmlns:cx8="http://schemas.microsoft.com/office/drawing/2016/5/14/chartex" xmlns:mc="http://schemas.openxmlformats.org/markup-compatibility/2006" xmlns:aink="http://schemas.microsoft.com/office/drawing/2016/ink" xmlns:am3d="http://schemas.microsoft.com/office/drawing/2017/model3d" xmlns:o="urn:schemas-microsoft-com:office:office" xmlns:r="http://schemas.openxmlformats.org/officeDocument/2006/relationships" xmlns:m="http://schemas.openxmlformats.org/officeDocument/2006/math" xmlns:v="urn:schemas-microsoft-com:vml" xmlns:wp14="http://schemas.microsoft.com/office/word/2010/wordprocessingDrawing" xmlns:wp="http://schemas.openxmlformats.org/drawingml/2006/wordprocessingDrawing" xmlns:w10="urn:schemas-microsoft-com:office:word" xmlns:w="http://schemas.openxmlformats.org/wordprocessingml/2006/main" xmlns:w14="http://schemas.microsoft.com/office/word/2010/wordml" xmlns:w15="http://schemas.microsoft.com/office/word/2012/wordml" xmlns:w16cid="http://schemas.microsoft.com/office/word/2016/wordml/cid" xmlns:w16se="http://schemas.microsoft.com/office/word/2015/wordml/symex" xmlns:wpg="http://schemas.microsoft.com/office/word/2010/wordprocessingGroup" xmlns:wpi="http://schemas.microsoft.com/office/word/2010/wordprocessingInk" xmlns:wne="http://schemas.microsoft.com/office/word/2006/wordml" xmlns:wps="http://schemas.microsoft.com/office/word/2010/wordprocessingShape" mc:Ignorable="w14 w15 w16se w16cid wp14">
   <w:body>
     <w:p>
       <w:pPr>
@@ -11,8 +11,6 @@
           <w:szCs w:val="24"/>
         </w:rPr>
       </w:pPr>
-      <w:bookmarkStart w:id="0" w:name="_GoBack"/>
-      <w:bookmarkEnd w:id="0"/>
       <w:r>
         <w:rPr>
           <w:rFonts w:ascii="Times New Roman" w:hAnsi="Times New Roman" w:cs="Times New Roman"/>
@@ -23,7 +21,7 @@
         <mc:AlternateContent>
           <mc:Choice Requires="wps">
             <w:drawing>
-              <wp:anchor distT="0" distB="0" distL="114300" distR="114300" simplePos="0" relativeHeight="251677696" behindDoc="0" locked="0" layoutInCell="1" allowOverlap="1" wp14:anchorId="4B28B37E" wp14:editId="737AD87D">
+              <wp:anchor distT="0" distB="0" distL="114300" distR="114300" simplePos="0" relativeHeight="251679232" behindDoc="0" locked="0" layoutInCell="1" allowOverlap="1" wp14:anchorId="4B28B37E" wp14:editId="737AD87D">
                 <wp:simplePos x="0" y="0"/>
                 <wp:positionH relativeFrom="column">
                   <wp:posOffset>3509433</wp:posOffset>
@@ -81,7 +79,7 @@
           </mc:Choice>
           <mc:Fallback>
             <w:pict>
-              <v:line id="Straight Connector 63" o:spid="_x0000_s1026" style="position:absolute;flip:y;z-index:251677696;visibility:visible;mso-wrap-style:square;mso-height-percent:0;mso-wrap-distance-left:9pt;mso-wrap-distance-top:0;mso-wrap-distance-right:9pt;mso-wrap-distance-bottom:0;mso-position-horizontal:absolute;mso-position-horizontal-relative:text;mso-position-vertical:absolute;mso-position-vertical-relative:text;mso-height-percent:0;mso-height-relative:margin" from="276.35pt,87.65pt" to="276.35pt,145.3pt" o:gfxdata="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" strokecolor="black [3213]">
+              <v:line w14:anchorId="7E9A5378" id="Straight Connector 63" o:spid="_x0000_s1026" style="position:absolute;flip:y;z-index:251679232;visibility:visible;mso-wrap-style:square;mso-height-percent:0;mso-wrap-distance-left:9pt;mso-wrap-distance-top:0;mso-wrap-distance-right:9pt;mso-wrap-distance-bottom:0;mso-position-horizontal:absolute;mso-position-horizontal-relative:text;mso-position-vertical:absolute;mso-position-vertical-relative:text;mso-height-percent:0;mso-height-relative:margin" from="276.35pt,87.65pt" to="276.35pt,145.3pt" o:gfxdata="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" strokecolor="black [3213]">
                 <v:stroke dashstyle="dash"/>
               </v:line>
             </w:pict>
@@ -98,7 +96,7 @@
         <mc:AlternateContent>
           <mc:Choice Requires="wps">
             <w:drawing>
-              <wp:anchor distT="0" distB="0" distL="114300" distR="114300" simplePos="0" relativeHeight="251675648" behindDoc="0" locked="0" layoutInCell="1" allowOverlap="1" wp14:anchorId="2F590B38" wp14:editId="06102BE1">
+              <wp:anchor distT="0" distB="0" distL="114300" distR="114300" simplePos="0" relativeHeight="251678208" behindDoc="0" locked="0" layoutInCell="1" allowOverlap="1" wp14:anchorId="2F590B38" wp14:editId="06102BE1">
                 <wp:simplePos x="0" y="0"/>
                 <wp:positionH relativeFrom="column">
                   <wp:posOffset>3014133</wp:posOffset>
@@ -153,7 +151,7 @@
           </mc:Choice>
           <mc:Fallback>
             <w:pict>
-              <v:line id="Straight Connector 62" o:spid="_x0000_s1026" style="position:absolute;flip:y;z-index:251675648;visibility:visible;mso-wrap-style:square;mso-wrap-distance-left:9pt;mso-wrap-distance-top:0;mso-wrap-distance-right:9pt;mso-wrap-distance-bottom:0;mso-position-horizontal:absolute;mso-position-horizontal-relative:text;mso-position-vertical:absolute;mso-position-vertical-relative:text" from="237.35pt,127.65pt" to="237.35pt,145.65pt" o:gfxdata="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" strokecolor="black [3213]">
+              <v:line w14:anchorId="7CE50A25" id="Straight Connector 62" o:spid="_x0000_s1026" style="position:absolute;flip:y;z-index:251678208;visibility:visible;mso-wrap-style:square;mso-wrap-distance-left:9pt;mso-wrap-distance-top:0;mso-wrap-distance-right:9pt;mso-wrap-distance-bottom:0;mso-position-horizontal:absolute;mso-position-horizontal-relative:text;mso-position-vertical:absolute;mso-position-vertical-relative:text" from="237.35pt,127.65pt" to="237.35pt,145.65pt" o:gfxdata="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" strokecolor="black [3213]">
                 <v:stroke dashstyle="dash"/>
               </v:line>
             </w:pict>
@@ -170,7 +168,7 @@
         <mc:AlternateContent>
           <mc:Choice Requires="wps">
             <w:drawing>
-              <wp:anchor distT="0" distB="0" distL="114300" distR="114300" simplePos="0" relativeHeight="251674624" behindDoc="0" locked="0" layoutInCell="1" allowOverlap="1">
+              <wp:anchor distT="0" distB="0" distL="114300" distR="114300" simplePos="0" relativeHeight="251677184" behindDoc="0" locked="0" layoutInCell="1" allowOverlap="1">
                 <wp:simplePos x="0" y="0"/>
                 <wp:positionH relativeFrom="column">
                   <wp:posOffset>4264479</wp:posOffset>
@@ -272,7 +270,7 @@
           </mc:Choice>
           <mc:Fallback>
             <w:pict>
-              <v:shape id="Freeform 61" o:spid="_x0000_s1026" style="position:absolute;margin-left:335.8pt;margin-top:73.05pt;width:100.5pt;height:62.55pt;z-index:251674624;visibility:visible;mso-wrap-style:square;mso-wrap-distance-left:9pt;mso-wrap-distance-top:0;mso-wrap-distance-right:9pt;mso-wrap-distance-bottom:0;mso-position-horizontal:absolute;mso-position-horizontal-relative:text;mso-position-vertical:absolute;mso-position-vertical-relative:text;v-text-anchor:middle" coordsize="1276350,794657" o:gfxdata="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" path="m,794657c833664,772242,1038679,431042,1276350,e" filled="f" strokecolor="black [3213]">
+              <v:shape w14:anchorId="10710368" id="Freeform 61" o:spid="_x0000_s1026" style="position:absolute;margin-left:335.8pt;margin-top:73.05pt;width:100.5pt;height:62.55pt;z-index:251677184;visibility:visible;mso-wrap-style:square;mso-wrap-distance-left:9pt;mso-wrap-distance-top:0;mso-wrap-distance-right:9pt;mso-wrap-distance-bottom:0;mso-position-horizontal:absolute;mso-position-horizontal-relative:text;mso-position-vertical:absolute;mso-position-vertical-relative:text;v-text-anchor:middle" coordsize="1276350,794657" o:gfxdata="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" path="m,794657c833664,772242,1038679,431042,1276350,e" filled="f" strokecolor="black [3213]">
                 <v:path arrowok="t" o:connecttype="custom" o:connectlocs="0,794657;1276350,0" o:connectangles="0,0"/>
               </v:shape>
             </w:pict>
@@ -289,7 +287,7 @@
         <mc:AlternateContent>
           <mc:Choice Requires="wps">
             <w:drawing>
-              <wp:anchor distT="0" distB="0" distL="114300" distR="114300" simplePos="0" relativeHeight="251673600" behindDoc="0" locked="0" layoutInCell="1" allowOverlap="1">
+              <wp:anchor distT="0" distB="0" distL="114300" distR="114300" simplePos="0" relativeHeight="251676160" behindDoc="0" locked="0" layoutInCell="1" allowOverlap="1">
                 <wp:simplePos x="0" y="0"/>
                 <wp:positionH relativeFrom="column">
                   <wp:posOffset>2375807</wp:posOffset>
@@ -685,7 +683,7 @@
           </mc:Choice>
           <mc:Fallback>
             <w:pict>
-              <v:shape id="Freeform 60" o:spid="_x0000_s1026" style="position:absolute;margin-left:187.05pt;margin-top:73.95pt;width:116.1pt;height:70.4pt;z-index:251673600;visibility:visible;mso-wrap-style:square;mso-width-percent:0;mso-height-percent:0;mso-wrap-distance-left:9pt;mso-wrap-distance-top:0;mso-wrap-distance-right:9pt;mso-wrap-distance-bottom:0;mso-position-horizontal:absolute;mso-position-horizontal-relative:text;mso-position-vertical:absolute;mso-position-vertical-relative:text;mso-width-percent:0;mso-height-percent:0;mso-width-relative:margin;mso-height-relative:margin;v-text-anchor:middle" coordsize="1474619,894008" o:gfxdata="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" path="m,894008c333488,887534,514963,799859,605971,715736v91008,-84123,413740,-424049,478971,-489858c1150173,160069,1260967,6804,1474619,e" filled="f" strokecolor="black [3213]">
+              <v:shape w14:anchorId="579D5F05" id="Freeform 60" o:spid="_x0000_s1026" style="position:absolute;margin-left:187.05pt;margin-top:73.95pt;width:116.1pt;height:70.4pt;z-index:251676160;visibility:visible;mso-wrap-style:square;mso-width-percent:0;mso-height-percent:0;mso-wrap-distance-left:9pt;mso-wrap-distance-top:0;mso-wrap-distance-right:9pt;mso-wrap-distance-bottom:0;mso-position-horizontal:absolute;mso-position-horizontal-relative:text;mso-position-vertical:absolute;mso-position-vertical-relative:text;mso-width-percent:0;mso-height-percent:0;mso-width-relative:margin;mso-height-relative:margin;v-text-anchor:middle" coordsize="1474619,894008" o:gfxdata="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" path="m,894008c333488,887534,514963,799859,605971,715736v91008,-84123,413740,-424049,478971,-489858c1150173,160069,1260967,6804,1474619,e" filled="f" strokecolor="black [3213]">
                 <v:path arrowok="t" o:connecttype="custom" o:connectlocs="0,894008;605971,715736;1084942,225878;1474619,0" o:connectangles="0,0,0,0"/>
               </v:shape>
             </w:pict>
@@ -702,7 +700,7 @@
         <mc:AlternateContent>
           <mc:Choice Requires="wps">
             <w:drawing>
-              <wp:anchor distT="0" distB="0" distL="114300" distR="114300" simplePos="0" relativeHeight="251672576" behindDoc="0" locked="0" layoutInCell="1" allowOverlap="1">
+              <wp:anchor distT="0" distB="0" distL="114300" distR="114300" simplePos="0" relativeHeight="251675136" behindDoc="0" locked="0" layoutInCell="1" allowOverlap="1">
                 <wp:simplePos x="0" y="0"/>
                 <wp:positionH relativeFrom="column">
                   <wp:posOffset>500743</wp:posOffset>
@@ -762,7 +760,7 @@
           </mc:Choice>
           <mc:Fallback>
             <w:pict>
-              <v:line id="Straight Connector 59" o:spid="_x0000_s1026" style="position:absolute;flip:y;z-index:251672576;visibility:visible;mso-wrap-style:square;mso-width-percent:0;mso-height-percent:0;mso-wrap-distance-left:9pt;mso-wrap-distance-top:0;mso-wrap-distance-right:9pt;mso-wrap-distance-bottom:0;mso-position-horizontal:absolute;mso-position-horizontal-relative:text;mso-position-vertical:absolute;mso-position-vertical-relative:text;mso-width-percent:0;mso-height-percent:0;mso-width-relative:margin;mso-height-relative:margin" from="39.45pt,68.55pt" to="132.9pt,144.85pt" o:gfxdata="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" strokecolor="black [3213]"/>
+              <v:line w14:anchorId="770BBEC6" id="Straight Connector 59" o:spid="_x0000_s1026" style="position:absolute;flip:y;z-index:251675136;visibility:visible;mso-wrap-style:square;mso-width-percent:0;mso-height-percent:0;mso-wrap-distance-left:9pt;mso-wrap-distance-top:0;mso-wrap-distance-right:9pt;mso-wrap-distance-bottom:0;mso-position-horizontal:absolute;mso-position-horizontal-relative:text;mso-position-vertical:absolute;mso-position-vertical-relative:text;mso-width-percent:0;mso-height-percent:0;mso-width-relative:margin;mso-height-relative:margin" from="39.45pt,68.55pt" to="132.9pt,144.85pt" o:gfxdata="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" strokecolor="black [3213]"/>
             </w:pict>
           </mc:Fallback>
         </mc:AlternateContent>
@@ -777,7 +775,7 @@
         <mc:AlternateContent>
           <mc:Choice Requires="wpg">
             <w:drawing>
-              <wp:anchor distT="0" distB="0" distL="114300" distR="114300" simplePos="0" relativeHeight="251671552" behindDoc="0" locked="0" layoutInCell="1" allowOverlap="1" wp14:anchorId="11F669F3" wp14:editId="354B4B4C">
+              <wp:anchor distT="0" distB="0" distL="114300" distR="114300" simplePos="0" relativeHeight="251674112" behindDoc="0" locked="0" layoutInCell="1" allowOverlap="1" wp14:anchorId="11F669F3" wp14:editId="354B4B4C">
                 <wp:simplePos x="0" y="0"/>
                 <wp:positionH relativeFrom="column">
                   <wp:posOffset>3994150</wp:posOffset>
@@ -913,11 +911,23 @@
                           <wps:txbx>
                             <w:txbxContent>
                               <w:p>
-                                <w:proofErr w:type="gramStart"/>
-                                <w:r>
-                                  <w:t>time</w:t>
-                                </w:r>
-                                <w:proofErr w:type="gramEnd"/>
+                                <w:pPr>
+                                  <w:rPr>
+                                    <w:rFonts w:ascii="Times New Roman" w:hAnsi="Times New Roman" w:cs="Times New Roman"/>
+                                  </w:rPr>
+                                </w:pPr>
+                                <w:r>
+                                  <w:rPr>
+                                    <w:rFonts w:ascii="Times New Roman" w:hAnsi="Times New Roman" w:cs="Times New Roman"/>
+                                  </w:rPr>
+                                  <w:t>T</w:t>
+                                </w:r>
+                                <w:r>
+                                  <w:rPr>
+                                    <w:rFonts w:ascii="Times New Roman" w:hAnsi="Times New Roman" w:cs="Times New Roman"/>
+                                  </w:rPr>
+                                  <w:t>ime</w:t>
+                                </w:r>
                               </w:p>
                             </w:txbxContent>
                           </wps:txbx>
@@ -962,20 +972,38 @@
                           <wps:txbx>
                             <w:txbxContent>
                               <w:p>
-                                <w:proofErr w:type="gramStart"/>
-                                <w:r>
-                                  <w:t>position</w:t>
-                                </w:r>
-                                <w:proofErr w:type="gramEnd"/>
+                                <w:pPr>
+                                  <w:rPr>
+                                    <w:rFonts w:ascii="Times New Roman" w:hAnsi="Times New Roman" w:cs="Times New Roman"/>
+                                  </w:rPr>
+                                </w:pPr>
+                                <w:r>
+                                  <w:rPr>
+                                    <w:rFonts w:ascii="Times New Roman" w:hAnsi="Times New Roman" w:cs="Times New Roman"/>
+                                  </w:rPr>
+                                  <w:t>P</w:t>
+                                </w:r>
+                                <w:r>
+                                  <w:rPr>
+                                    <w:rFonts w:ascii="Times New Roman" w:hAnsi="Times New Roman" w:cs="Times New Roman"/>
+                                  </w:rPr>
+                                  <w:t>osition</w:t>
+                                </w:r>
                               </w:p>
                               <w:p>
+                                <w:pPr>
+                                  <w:rPr>
+                                    <w:rFonts w:ascii="Times New Roman" w:hAnsi="Times New Roman" w:cs="Times New Roman"/>
+                                  </w:rPr>
+                                </w:pPr>
                                 <w:proofErr w:type="spellStart"/>
-                                <w:proofErr w:type="gramStart"/>
-                                <w:r>
+                                <w:r>
+                                  <w:rPr>
+                                    <w:rFonts w:ascii="Times New Roman" w:hAnsi="Times New Roman" w:cs="Times New Roman"/>
+                                  </w:rPr>
                                   <w:t>tion</w:t>
                                 </w:r>
                                 <w:proofErr w:type="spellEnd"/>
-                                <w:proofErr w:type="gramEnd"/>
                               </w:p>
                             </w:txbxContent>
                           </wps:txbx>
@@ -1098,11 +1126,23 @@
                           <wps:txbx>
                             <w:txbxContent>
                               <w:p>
-                                <w:proofErr w:type="gramStart"/>
-                                <w:r>
-                                  <w:t>time</w:t>
-                                </w:r>
-                                <w:proofErr w:type="gramEnd"/>
+                                <w:pPr>
+                                  <w:rPr>
+                                    <w:rFonts w:ascii="Times New Roman" w:hAnsi="Times New Roman" w:cs="Times New Roman"/>
+                                  </w:rPr>
+                                </w:pPr>
+                                <w:r>
+                                  <w:rPr>
+                                    <w:rFonts w:ascii="Times New Roman" w:hAnsi="Times New Roman" w:cs="Times New Roman"/>
+                                  </w:rPr>
+                                  <w:t>T</w:t>
+                                </w:r>
+                                <w:r>
+                                  <w:rPr>
+                                    <w:rFonts w:ascii="Times New Roman" w:hAnsi="Times New Roman" w:cs="Times New Roman"/>
+                                  </w:rPr>
+                                  <w:t>ime</w:t>
+                                </w:r>
                               </w:p>
                             </w:txbxContent>
                           </wps:txbx>
@@ -1147,21 +1187,47 @@
                           <wps:txbx>
                             <w:txbxContent>
                               <w:p>
-                                <w:proofErr w:type="gramStart"/>
-                                <w:r>
-                                  <w:t>velocity</w:t>
-                                </w:r>
-                                <w:proofErr w:type="gramEnd"/>
+                                <w:pPr>
+                                  <w:rPr>
+                                    <w:rFonts w:ascii="Times New Roman" w:hAnsi="Times New Roman" w:cs="Times New Roman"/>
+                                  </w:rPr>
+                                </w:pPr>
+                                <w:bookmarkStart w:id="0" w:name="_GoBack"/>
+                                <w:r>
+                                  <w:rPr>
+                                    <w:rFonts w:ascii="Times New Roman" w:hAnsi="Times New Roman" w:cs="Times New Roman"/>
+                                  </w:rPr>
+                                  <w:t>V</w:t>
+                                </w:r>
+                                <w:r>
+                                  <w:rPr>
+                                    <w:rFonts w:ascii="Times New Roman" w:hAnsi="Times New Roman" w:cs="Times New Roman"/>
+                                  </w:rPr>
+                                  <w:t>elocity</w:t>
+                                </w:r>
                               </w:p>
-                              <w:p/>
                               <w:p>
+                                <w:pPr>
+                                  <w:rPr>
+                                    <w:rFonts w:ascii="Times New Roman" w:hAnsi="Times New Roman" w:cs="Times New Roman"/>
+                                  </w:rPr>
+                                </w:pPr>
+                              </w:p>
+                              <w:p>
+                                <w:pPr>
+                                  <w:rPr>
+                                    <w:rFonts w:ascii="Times New Roman" w:hAnsi="Times New Roman" w:cs="Times New Roman"/>
+                                  </w:rPr>
+                                </w:pPr>
                                 <w:proofErr w:type="spellStart"/>
-                                <w:proofErr w:type="gramStart"/>
-                                <w:r>
+                                <w:r>
+                                  <w:rPr>
+                                    <w:rFonts w:ascii="Times New Roman" w:hAnsi="Times New Roman" w:cs="Times New Roman"/>
+                                  </w:rPr>
                                   <w:t>tion</w:t>
                                 </w:r>
+                                <w:bookmarkEnd w:id="0"/>
                                 <w:proofErr w:type="spellEnd"/>
-                                <w:proofErr w:type="gramEnd"/>
                               </w:p>
                             </w:txbxContent>
                           </wps:txbx>
@@ -1284,11 +1350,23 @@
                           <wps:txbx>
                             <w:txbxContent>
                               <w:p>
-                                <w:proofErr w:type="gramStart"/>
-                                <w:r>
-                                  <w:t>time</w:t>
-                                </w:r>
-                                <w:proofErr w:type="gramEnd"/>
+                                <w:pPr>
+                                  <w:rPr>
+                                    <w:rFonts w:ascii="Times New Roman" w:hAnsi="Times New Roman" w:cs="Times New Roman"/>
+                                  </w:rPr>
+                                </w:pPr>
+                                <w:r>
+                                  <w:rPr>
+                                    <w:rFonts w:ascii="Times New Roman" w:hAnsi="Times New Roman" w:cs="Times New Roman"/>
+                                  </w:rPr>
+                                  <w:t>T</w:t>
+                                </w:r>
+                                <w:r>
+                                  <w:rPr>
+                                    <w:rFonts w:ascii="Times New Roman" w:hAnsi="Times New Roman" w:cs="Times New Roman"/>
+                                  </w:rPr>
+                                  <w:t>ime</w:t>
+                                </w:r>
                               </w:p>
                             </w:txbxContent>
                           </wps:txbx>
@@ -1333,20 +1411,38 @@
                           <wps:txbx>
                             <w:txbxContent>
                               <w:p>
-                                <w:proofErr w:type="gramStart"/>
-                                <w:r>
-                                  <w:t>acceleration</w:t>
-                                </w:r>
-                                <w:proofErr w:type="gramEnd"/>
+                                <w:pPr>
+                                  <w:rPr>
+                                    <w:rFonts w:ascii="Times New Roman" w:hAnsi="Times New Roman" w:cs="Times New Roman"/>
+                                  </w:rPr>
+                                </w:pPr>
+                                <w:r>
+                                  <w:rPr>
+                                    <w:rFonts w:ascii="Times New Roman" w:hAnsi="Times New Roman" w:cs="Times New Roman"/>
+                                  </w:rPr>
+                                  <w:t>A</w:t>
+                                </w:r>
+                                <w:r>
+                                  <w:rPr>
+                                    <w:rFonts w:ascii="Times New Roman" w:hAnsi="Times New Roman" w:cs="Times New Roman"/>
+                                  </w:rPr>
+                                  <w:t>cceleration</w:t>
+                                </w:r>
                               </w:p>
                               <w:p>
+                                <w:pPr>
+                                  <w:rPr>
+                                    <w:rFonts w:ascii="Times New Roman" w:hAnsi="Times New Roman" w:cs="Times New Roman"/>
+                                  </w:rPr>
+                                </w:pPr>
                                 <w:proofErr w:type="spellStart"/>
-                                <w:proofErr w:type="gramStart"/>
-                                <w:r>
+                                <w:r>
+                                  <w:rPr>
+                                    <w:rFonts w:ascii="Times New Roman" w:hAnsi="Times New Roman" w:cs="Times New Roman"/>
+                                  </w:rPr>
                                   <w:t>tion</w:t>
                                 </w:r>
                                 <w:proofErr w:type="spellEnd"/>
-                                <w:proofErr w:type="gramEnd"/>
                               </w:p>
                             </w:txbxContent>
                           </wps:txbx>
@@ -1366,124 +1462,222 @@
           </mc:Choice>
           <mc:Fallback>
             <w:pict>
-              <v:group id="Group 43" o:spid="_x0000_s1026" style="position:absolute;margin-left:314.5pt;margin-top:49.7pt;width:140.35pt;height:355pt;z-index:251671552" coordsize="17824,45089" o:gfxdata="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">
-                <v:group id="Group 44" o:spid="_x0000_s1027" style="position:absolute;width:17824;height:14827" coordsize="17827,14828" o:gfxdata="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">
-                  <v:line id="Straight Connector 45" o:spid="_x0000_s1028" style="position:absolute;visibility:visible;mso-wrap-style:square" from="2663,130" to="2663,12246" o:connectortype="straight" o:gfxdata="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" strokecolor="black [3213]" strokeweight="1.5pt"/>
-                  <v:line id="Straight Connector 46" o:spid="_x0000_s1029" style="position:absolute;visibility:visible;mso-wrap-style:square" from="2663,12238" to="17827,12238" o:connectortype="straight" o:gfxdata="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" strokecolor="black [3213]" strokeweight="1.5pt"/>
+              <v:group w14:anchorId="11F669F3" id="Group 43" o:spid="_x0000_s1026" style="position:absolute;margin-left:314.5pt;margin-top:49.7pt;width:140.35pt;height:355pt;z-index:251674112" coordsize="17824,45089" o:gfxdata="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">
+                <v:group id="Group 44" o:spid="_x0000_s1027" style="position:absolute;width:17824;height:14827" coordsize="17827,14828" o:gfxdata="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">
+                  <v:line id="Straight Connector 45" o:spid="_x0000_s1028" style="position:absolute;visibility:visible;mso-wrap-style:square" from="2663,130" to="2663,12246" o:connectortype="straight" o:gfxdata="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" strokecolor="black [3213]" strokeweight="1.5pt"/>
+                  <v:line id="Straight Connector 46" o:spid="_x0000_s1029" style="position:absolute;visibility:visible;mso-wrap-style:square" from="2663,12238" to="17827,12238" o:connectortype="straight" o:gfxdata="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" strokecolor="black [3213]" strokeweight="1.5pt"/>
                   <v:shapetype id="_x0000_t202" coordsize="21600,21600" o:spt="202" path="m,l,21600r21600,l21600,xe">
                     <v:stroke joinstyle="miter"/>
                     <v:path gradientshapeok="t" o:connecttype="rect"/>
                   </v:shapetype>
-                  <v:shape id="Text Box 47" o:spid="_x0000_s1030" type="#_x0000_t202" style="position:absolute;left:12399;top:12238;width:5030;height:2590;visibility:visible;mso-wrap-style:square;v-text-anchor:top" o:gfxdata="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" filled="f" stroked="f" strokeweight=".5pt">
+                  <v:shape id="Text Box 47" o:spid="_x0000_s1030" type="#_x0000_t202" style="position:absolute;left:12399;top:12238;width:5030;height:2590;visibility:visible;mso-wrap-style:square;v-text-anchor:top" o:gfxdata="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" filled="f" stroked="f" strokeweight=".5pt">
                     <v:textbox>
                       <w:txbxContent>
                         <w:p>
-                          <w:proofErr w:type="gramStart"/>
-                          <w:r>
-                            <w:t>time</w:t>
-                          </w:r>
-                          <w:proofErr w:type="gramEnd"/>
+                          <w:pPr>
+                            <w:rPr>
+                              <w:rFonts w:ascii="Times New Roman" w:hAnsi="Times New Roman" w:cs="Times New Roman"/>
+                            </w:rPr>
+                          </w:pPr>
+                          <w:r>
+                            <w:rPr>
+                              <w:rFonts w:ascii="Times New Roman" w:hAnsi="Times New Roman" w:cs="Times New Roman"/>
+                            </w:rPr>
+                            <w:t>T</w:t>
+                          </w:r>
+                          <w:r>
+                            <w:rPr>
+                              <w:rFonts w:ascii="Times New Roman" w:hAnsi="Times New Roman" w:cs="Times New Roman"/>
+                            </w:rPr>
+                            <w:t>ime</w:t>
+                          </w:r>
                         </w:p>
                       </w:txbxContent>
                     </v:textbox>
                   </v:shape>
-                  <v:shape id="Text Box 48" o:spid="_x0000_s1031" type="#_x0000_t202" style="position:absolute;left:-2713;top:2713;width:8410;height:2984;rotation:-90;visibility:visible;mso-wrap-style:square;v-text-anchor:top" o:gfxdata="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" filled="f" stroked="f" strokeweight=".5pt">
+                  <v:shape id="Text Box 48" o:spid="_x0000_s1031" type="#_x0000_t202" style="position:absolute;left:-2713;top:2713;width:8410;height:2984;rotation:-90;visibility:visible;mso-wrap-style:square;v-text-anchor:top" o:gfxdata="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" filled="f" stroked="f" strokeweight=".5pt">
                     <v:textbox>
                       <w:txbxContent>
                         <w:p>
-                          <w:proofErr w:type="gramStart"/>
-                          <w:r>
-                            <w:t>position</w:t>
-                          </w:r>
-                          <w:proofErr w:type="gramEnd"/>
+                          <w:pPr>
+                            <w:rPr>
+                              <w:rFonts w:ascii="Times New Roman" w:hAnsi="Times New Roman" w:cs="Times New Roman"/>
+                            </w:rPr>
+                          </w:pPr>
+                          <w:r>
+                            <w:rPr>
+                              <w:rFonts w:ascii="Times New Roman" w:hAnsi="Times New Roman" w:cs="Times New Roman"/>
+                            </w:rPr>
+                            <w:t>P</w:t>
+                          </w:r>
+                          <w:r>
+                            <w:rPr>
+                              <w:rFonts w:ascii="Times New Roman" w:hAnsi="Times New Roman" w:cs="Times New Roman"/>
+                            </w:rPr>
+                            <w:t>osition</w:t>
+                          </w:r>
                         </w:p>
                         <w:p>
+                          <w:pPr>
+                            <w:rPr>
+                              <w:rFonts w:ascii="Times New Roman" w:hAnsi="Times New Roman" w:cs="Times New Roman"/>
+                            </w:rPr>
+                          </w:pPr>
                           <w:proofErr w:type="spellStart"/>
-                          <w:proofErr w:type="gramStart"/>
-                          <w:r>
+                          <w:r>
+                            <w:rPr>
+                              <w:rFonts w:ascii="Times New Roman" w:hAnsi="Times New Roman" w:cs="Times New Roman"/>
+                            </w:rPr>
                             <w:t>tion</w:t>
                           </w:r>
                           <w:proofErr w:type="spellEnd"/>
-                          <w:proofErr w:type="gramEnd"/>
                         </w:p>
                       </w:txbxContent>
                     </v:textbox>
                   </v:shape>
                 </v:group>
-                <v:group id="Group 49" o:spid="_x0000_s1032" style="position:absolute;top:15131;width:17824;height:14827" coordsize="17827,14828" o:gfxdata="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">
-                  <v:line id="Straight Connector 50" o:spid="_x0000_s1033" style="position:absolute;visibility:visible;mso-wrap-style:square" from="2663,130" to="2663,12246" o:connectortype="straight" o:gfxdata="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" strokecolor="black [3213]" strokeweight="1.5pt"/>
-                  <v:line id="Straight Connector 51" o:spid="_x0000_s1034" style="position:absolute;visibility:visible;mso-wrap-style:square" from="2663,12238" to="17827,12238" o:connectortype="straight" o:gfxdata="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" strokecolor="black [3213]" strokeweight="1.5pt"/>
-                  <v:shape id="Text Box 52" o:spid="_x0000_s1035" type="#_x0000_t202" style="position:absolute;left:12399;top:12238;width:5030;height:2590;visibility:visible;mso-wrap-style:square;v-text-anchor:top" o:gfxdata="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" filled="f" stroked="f" strokeweight=".5pt">
+                <v:group id="Group 49" o:spid="_x0000_s1032" style="position:absolute;top:15131;width:17824;height:14827" coordsize="17827,14828" o:gfxdata="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">
+                  <v:line id="Straight Connector 50" o:spid="_x0000_s1033" style="position:absolute;visibility:visible;mso-wrap-style:square" from="2663,130" to="2663,12246" o:connectortype="straight" o:gfxdata="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" strokecolor="black [3213]" strokeweight="1.5pt"/>
+                  <v:line id="Straight Connector 51" o:spid="_x0000_s1034" style="position:absolute;visibility:visible;mso-wrap-style:square" from="2663,12238" to="17827,12238" o:connectortype="straight" o:gfxdata="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" strokecolor="black [3213]" strokeweight="1.5pt"/>
+                  <v:shape id="Text Box 52" o:spid="_x0000_s1035" type="#_x0000_t202" style="position:absolute;left:12399;top:12238;width:5030;height:2590;visibility:visible;mso-wrap-style:square;v-text-anchor:top" o:gfxdata="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" filled="f" stroked="f" strokeweight=".5pt">
                     <v:textbox>
                       <w:txbxContent>
                         <w:p>
-                          <w:proofErr w:type="gramStart"/>
-                          <w:r>
-                            <w:t>time</w:t>
-                          </w:r>
-                          <w:proofErr w:type="gramEnd"/>
+                          <w:pPr>
+                            <w:rPr>
+                              <w:rFonts w:ascii="Times New Roman" w:hAnsi="Times New Roman" w:cs="Times New Roman"/>
+                            </w:rPr>
+                          </w:pPr>
+                          <w:r>
+                            <w:rPr>
+                              <w:rFonts w:ascii="Times New Roman" w:hAnsi="Times New Roman" w:cs="Times New Roman"/>
+                            </w:rPr>
+                            <w:t>T</w:t>
+                          </w:r>
+                          <w:r>
+                            <w:rPr>
+                              <w:rFonts w:ascii="Times New Roman" w:hAnsi="Times New Roman" w:cs="Times New Roman"/>
+                            </w:rPr>
+                            <w:t>ime</w:t>
+                          </w:r>
                         </w:p>
                       </w:txbxContent>
                     </v:textbox>
                   </v:shape>
-                  <v:shape id="Text Box 53" o:spid="_x0000_s1036" type="#_x0000_t202" style="position:absolute;left:-2713;top:2713;width:8410;height:2984;rotation:-90;visibility:visible;mso-wrap-style:square;v-text-anchor:top" o:gfxdata="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" filled="f" stroked="f" strokeweight=".5pt">
+                  <v:shape id="Text Box 53" o:spid="_x0000_s1036" type="#_x0000_t202" style="position:absolute;left:-2713;top:2713;width:8410;height:2984;rotation:-90;visibility:visible;mso-wrap-style:square;v-text-anchor:top" o:gfxdata="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" filled="f" stroked="f" strokeweight=".5pt">
                     <v:textbox>
                       <w:txbxContent>
                         <w:p>
-                          <w:proofErr w:type="gramStart"/>
-                          <w:r>
-                            <w:t>velocity</w:t>
-                          </w:r>
-                          <w:proofErr w:type="gramEnd"/>
+                          <w:pPr>
+                            <w:rPr>
+                              <w:rFonts w:ascii="Times New Roman" w:hAnsi="Times New Roman" w:cs="Times New Roman"/>
+                            </w:rPr>
+                          </w:pPr>
+                          <w:bookmarkStart w:id="1" w:name="_GoBack"/>
+                          <w:r>
+                            <w:rPr>
+                              <w:rFonts w:ascii="Times New Roman" w:hAnsi="Times New Roman" w:cs="Times New Roman"/>
+                            </w:rPr>
+                            <w:t>V</w:t>
+                          </w:r>
+                          <w:r>
+                            <w:rPr>
+                              <w:rFonts w:ascii="Times New Roman" w:hAnsi="Times New Roman" w:cs="Times New Roman"/>
+                            </w:rPr>
+                            <w:t>elocity</w:t>
+                          </w:r>
                         </w:p>
-                        <w:p/>
                         <w:p>
+                          <w:pPr>
+                            <w:rPr>
+                              <w:rFonts w:ascii="Times New Roman" w:hAnsi="Times New Roman" w:cs="Times New Roman"/>
+                            </w:rPr>
+                          </w:pPr>
+                        </w:p>
+                        <w:p>
+                          <w:pPr>
+                            <w:rPr>
+                              <w:rFonts w:ascii="Times New Roman" w:hAnsi="Times New Roman" w:cs="Times New Roman"/>
+                            </w:rPr>
+                          </w:pPr>
                           <w:proofErr w:type="spellStart"/>
-                          <w:proofErr w:type="gramStart"/>
-                          <w:r>
+                          <w:r>
+                            <w:rPr>
+                              <w:rFonts w:ascii="Times New Roman" w:hAnsi="Times New Roman" w:cs="Times New Roman"/>
+                            </w:rPr>
                             <w:t>tion</w:t>
                           </w:r>
+                          <w:bookmarkEnd w:id="1"/>
                           <w:proofErr w:type="spellEnd"/>
-                          <w:proofErr w:type="gramEnd"/>
                         </w:p>
                       </w:txbxContent>
                     </v:textbox>
                   </v:shape>
                 </v:group>
-                <v:group id="Group 54" o:spid="_x0000_s1037" style="position:absolute;top:30371;width:17824;height:14718" coordorigin=",109" coordsize="17827,14719" o:gfxdata="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">
-                  <v:line id="Straight Connector 55" o:spid="_x0000_s1038" style="position:absolute;visibility:visible;mso-wrap-style:square" from="2663,130" to="2663,12246" o:connectortype="straight" o:gfxdata="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" strokecolor="black [3213]" strokeweight="1.5pt"/>
-                  <v:line id="Straight Connector 56" o:spid="_x0000_s1039" style="position:absolute;visibility:visible;mso-wrap-style:square" from="2663,12238" to="17827,12238" o:connectortype="straight" o:gfxdata="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" strokecolor="black [3213]" strokeweight="1.5pt"/>
-                  <v:shape id="Text Box 57" o:spid="_x0000_s1040" type="#_x0000_t202" style="position:absolute;left:12399;top:12238;width:5030;height:2590;visibility:visible;mso-wrap-style:square;v-text-anchor:top" o:gfxdata="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" filled="f" stroked="f" strokeweight=".5pt">
+                <v:group id="Group 54" o:spid="_x0000_s1037" style="position:absolute;top:30371;width:17824;height:14718" coordorigin=",109" coordsize="17827,14719" o:gfxdata="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">
+                  <v:line id="Straight Connector 55" o:spid="_x0000_s1038" style="position:absolute;visibility:visible;mso-wrap-style:square" from="2663,130" to="2663,12246" o:connectortype="straight" o:gfxdata="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" strokecolor="black [3213]" strokeweight="1.5pt"/>
+                  <v:line id="Straight Connector 56" o:spid="_x0000_s1039" style="position:absolute;visibility:visible;mso-wrap-style:square" from="2663,12238" to="17827,12238" o:connectortype="straight" o:gfxdata="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" strokecolor="black [3213]" strokeweight="1.5pt"/>
+                  <v:shape id="Text Box 57" o:spid="_x0000_s1040" type="#_x0000_t202" style="position:absolute;left:12399;top:12238;width:5030;height:2590;visibility:visible;mso-wrap-style:square;v-text-anchor:top" o:gfxdata="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" filled="f" stroked="f" strokeweight=".5pt">
                     <v:textbox>
                       <w:txbxContent>
                         <w:p>
-                          <w:proofErr w:type="gramStart"/>
-                          <w:r>
-                            <w:t>time</w:t>
-                          </w:r>
-                          <w:proofErr w:type="gramEnd"/>
+                          <w:pPr>
+                            <w:rPr>
+                              <w:rFonts w:ascii="Times New Roman" w:hAnsi="Times New Roman" w:cs="Times New Roman"/>
+                            </w:rPr>
+                          </w:pPr>
+                          <w:r>
+                            <w:rPr>
+                              <w:rFonts w:ascii="Times New Roman" w:hAnsi="Times New Roman" w:cs="Times New Roman"/>
+                            </w:rPr>
+                            <w:t>T</w:t>
+                          </w:r>
+                          <w:r>
+                            <w:rPr>
+                              <w:rFonts w:ascii="Times New Roman" w:hAnsi="Times New Roman" w:cs="Times New Roman"/>
+                            </w:rPr>
+                            <w:t>ime</w:t>
+                          </w:r>
                         </w:p>
                       </w:txbxContent>
                     </v:textbox>
                   </v:shape>
-                  <v:shape id="Text Box 58" o:spid="_x0000_s1041" type="#_x0000_t202" style="position:absolute;left:-3571;top:3680;width:10125;height:2983;rotation:-90;visibility:visible;mso-wrap-style:square;v-text-anchor:top" o:gfxdata="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" filled="f" stroked="f" strokeweight=".5pt">
+                  <v:shape id="Text Box 58" o:spid="_x0000_s1041" type="#_x0000_t202" style="position:absolute;left:-3571;top:3680;width:10125;height:2983;rotation:-90;visibility:visible;mso-wrap-style:square;v-text-anchor:top" o:gfxdata="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" filled="f" stroked="f" strokeweight=".5pt">
                     <v:textbox>
                       <w:txbxContent>
                         <w:p>
-                          <w:proofErr w:type="gramStart"/>
-                          <w:r>
-                            <w:t>acceleration</w:t>
-                          </w:r>
-                          <w:proofErr w:type="gramEnd"/>
+                          <w:pPr>
+                            <w:rPr>
+                              <w:rFonts w:ascii="Times New Roman" w:hAnsi="Times New Roman" w:cs="Times New Roman"/>
+                            </w:rPr>
+                          </w:pPr>
+                          <w:r>
+                            <w:rPr>
+                              <w:rFonts w:ascii="Times New Roman" w:hAnsi="Times New Roman" w:cs="Times New Roman"/>
+                            </w:rPr>
+                            <w:t>A</w:t>
+                          </w:r>
+                          <w:r>
+                            <w:rPr>
+                              <w:rFonts w:ascii="Times New Roman" w:hAnsi="Times New Roman" w:cs="Times New Roman"/>
+                            </w:rPr>
+                            <w:t>cceleration</w:t>
+                          </w:r>
                         </w:p>
                         <w:p>
+                          <w:pPr>
+                            <w:rPr>
+                              <w:rFonts w:ascii="Times New Roman" w:hAnsi="Times New Roman" w:cs="Times New Roman"/>
+                            </w:rPr>
+                          </w:pPr>
                           <w:proofErr w:type="spellStart"/>
-                          <w:proofErr w:type="gramStart"/>
-                          <w:r>
+                          <w:r>
+                            <w:rPr>
+                              <w:rFonts w:ascii="Times New Roman" w:hAnsi="Times New Roman" w:cs="Times New Roman"/>
+                            </w:rPr>
                             <w:t>tion</w:t>
                           </w:r>
                           <w:proofErr w:type="spellEnd"/>
-                          <w:proofErr w:type="gramEnd"/>
                         </w:p>
                       </w:txbxContent>
                     </v:textbox>
@@ -1504,7 +1698,7 @@
         <mc:AlternateContent>
           <mc:Choice Requires="wpg">
             <w:drawing>
-              <wp:anchor distT="0" distB="0" distL="114300" distR="114300" simplePos="0" relativeHeight="251669504" behindDoc="0" locked="0" layoutInCell="1" allowOverlap="1" wp14:anchorId="363DBAC0" wp14:editId="79321902">
+              <wp:anchor distT="0" distB="0" distL="114300" distR="114300" simplePos="0" relativeHeight="251673088" behindDoc="0" locked="0" layoutInCell="1" allowOverlap="1" wp14:anchorId="363DBAC0" wp14:editId="79321902">
                 <wp:simplePos x="0" y="0"/>
                 <wp:positionH relativeFrom="column">
                   <wp:posOffset>2105660</wp:posOffset>
@@ -1640,11 +1834,23 @@
                           <wps:txbx>
                             <w:txbxContent>
                               <w:p>
-                                <w:proofErr w:type="gramStart"/>
-                                <w:r>
-                                  <w:t>time</w:t>
-                                </w:r>
-                                <w:proofErr w:type="gramEnd"/>
+                                <w:pPr>
+                                  <w:rPr>
+                                    <w:rFonts w:ascii="Times New Roman" w:hAnsi="Times New Roman" w:cs="Times New Roman"/>
+                                  </w:rPr>
+                                </w:pPr>
+                                <w:r>
+                                  <w:rPr>
+                                    <w:rFonts w:ascii="Times New Roman" w:hAnsi="Times New Roman" w:cs="Times New Roman"/>
+                                  </w:rPr>
+                                  <w:t>T</w:t>
+                                </w:r>
+                                <w:r>
+                                  <w:rPr>
+                                    <w:rFonts w:ascii="Times New Roman" w:hAnsi="Times New Roman" w:cs="Times New Roman"/>
+                                  </w:rPr>
+                                  <w:t>ime</w:t>
+                                </w:r>
                               </w:p>
                             </w:txbxContent>
                           </wps:txbx>
@@ -1689,20 +1895,38 @@
                           <wps:txbx>
                             <w:txbxContent>
                               <w:p>
-                                <w:proofErr w:type="gramStart"/>
-                                <w:r>
-                                  <w:t>position</w:t>
-                                </w:r>
-                                <w:proofErr w:type="gramEnd"/>
+                                <w:pPr>
+                                  <w:rPr>
+                                    <w:rFonts w:ascii="Times New Roman" w:hAnsi="Times New Roman" w:cs="Times New Roman"/>
+                                  </w:rPr>
+                                </w:pPr>
+                                <w:r>
+                                  <w:rPr>
+                                    <w:rFonts w:ascii="Times New Roman" w:hAnsi="Times New Roman" w:cs="Times New Roman"/>
+                                  </w:rPr>
+                                  <w:t>P</w:t>
+                                </w:r>
+                                <w:r>
+                                  <w:rPr>
+                                    <w:rFonts w:ascii="Times New Roman" w:hAnsi="Times New Roman" w:cs="Times New Roman"/>
+                                  </w:rPr>
+                                  <w:t>osition</w:t>
+                                </w:r>
                               </w:p>
                               <w:p>
+                                <w:pPr>
+                                  <w:rPr>
+                                    <w:rFonts w:ascii="Times New Roman" w:hAnsi="Times New Roman" w:cs="Times New Roman"/>
+                                  </w:rPr>
+                                </w:pPr>
                                 <w:proofErr w:type="spellStart"/>
-                                <w:proofErr w:type="gramStart"/>
-                                <w:r>
+                                <w:r>
+                                  <w:rPr>
+                                    <w:rFonts w:ascii="Times New Roman" w:hAnsi="Times New Roman" w:cs="Times New Roman"/>
+                                  </w:rPr>
                                   <w:t>tion</w:t>
                                 </w:r>
                                 <w:proofErr w:type="spellEnd"/>
-                                <w:proofErr w:type="gramEnd"/>
                               </w:p>
                             </w:txbxContent>
                           </wps:txbx>
@@ -1825,11 +2049,23 @@
                           <wps:txbx>
                             <w:txbxContent>
                               <w:p>
-                                <w:proofErr w:type="gramStart"/>
-                                <w:r>
-                                  <w:t>time</w:t>
-                                </w:r>
-                                <w:proofErr w:type="gramEnd"/>
+                                <w:pPr>
+                                  <w:rPr>
+                                    <w:rFonts w:ascii="Times New Roman" w:hAnsi="Times New Roman" w:cs="Times New Roman"/>
+                                  </w:rPr>
+                                </w:pPr>
+                                <w:r>
+                                  <w:rPr>
+                                    <w:rFonts w:ascii="Times New Roman" w:hAnsi="Times New Roman" w:cs="Times New Roman"/>
+                                  </w:rPr>
+                                  <w:t>T</w:t>
+                                </w:r>
+                                <w:r>
+                                  <w:rPr>
+                                    <w:rFonts w:ascii="Times New Roman" w:hAnsi="Times New Roman" w:cs="Times New Roman"/>
+                                  </w:rPr>
+                                  <w:t>ime</w:t>
+                                </w:r>
                               </w:p>
                             </w:txbxContent>
                           </wps:txbx>
@@ -1874,21 +2110,45 @@
                           <wps:txbx>
                             <w:txbxContent>
                               <w:p>
-                                <w:proofErr w:type="gramStart"/>
-                                <w:r>
-                                  <w:t>velocity</w:t>
-                                </w:r>
-                                <w:proofErr w:type="gramEnd"/>
+                                <w:pPr>
+                                  <w:rPr>
+                                    <w:rFonts w:ascii="Times New Roman" w:hAnsi="Times New Roman" w:cs="Times New Roman"/>
+                                  </w:rPr>
+                                </w:pPr>
+                                <w:r>
+                                  <w:rPr>
+                                    <w:rFonts w:ascii="Times New Roman" w:hAnsi="Times New Roman" w:cs="Times New Roman"/>
+                                  </w:rPr>
+                                  <w:t>V</w:t>
+                                </w:r>
+                                <w:r>
+                                  <w:rPr>
+                                    <w:rFonts w:ascii="Times New Roman" w:hAnsi="Times New Roman" w:cs="Times New Roman"/>
+                                  </w:rPr>
+                                  <w:t>elocity</w:t>
+                                </w:r>
                               </w:p>
-                              <w:p/>
                               <w:p>
+                                <w:pPr>
+                                  <w:rPr>
+                                    <w:rFonts w:ascii="Times New Roman" w:hAnsi="Times New Roman" w:cs="Times New Roman"/>
+                                  </w:rPr>
+                                </w:pPr>
+                              </w:p>
+                              <w:p>
+                                <w:pPr>
+                                  <w:rPr>
+                                    <w:rFonts w:ascii="Times New Roman" w:hAnsi="Times New Roman" w:cs="Times New Roman"/>
+                                  </w:rPr>
+                                </w:pPr>
                                 <w:proofErr w:type="spellStart"/>
-                                <w:proofErr w:type="gramStart"/>
-                                <w:r>
+                                <w:r>
+                                  <w:rPr>
+                                    <w:rFonts w:ascii="Times New Roman" w:hAnsi="Times New Roman" w:cs="Times New Roman"/>
+                                  </w:rPr>
                                   <w:t>tion</w:t>
                                 </w:r>
                                 <w:proofErr w:type="spellEnd"/>
-                                <w:proofErr w:type="gramEnd"/>
                               </w:p>
                             </w:txbxContent>
                           </wps:txbx>
@@ -2011,11 +2271,23 @@
                           <wps:txbx>
                             <w:txbxContent>
                               <w:p>
-                                <w:proofErr w:type="gramStart"/>
-                                <w:r>
-                                  <w:t>time</w:t>
-                                </w:r>
-                                <w:proofErr w:type="gramEnd"/>
+                                <w:pPr>
+                                  <w:rPr>
+                                    <w:rFonts w:ascii="Times New Roman" w:hAnsi="Times New Roman" w:cs="Times New Roman"/>
+                                  </w:rPr>
+                                </w:pPr>
+                                <w:r>
+                                  <w:rPr>
+                                    <w:rFonts w:ascii="Times New Roman" w:hAnsi="Times New Roman" w:cs="Times New Roman"/>
+                                  </w:rPr>
+                                  <w:t>T</w:t>
+                                </w:r>
+                                <w:r>
+                                  <w:rPr>
+                                    <w:rFonts w:ascii="Times New Roman" w:hAnsi="Times New Roman" w:cs="Times New Roman"/>
+                                  </w:rPr>
+                                  <w:t>ime</w:t>
+                                </w:r>
                               </w:p>
                             </w:txbxContent>
                           </wps:txbx>
@@ -2060,20 +2332,38 @@
                           <wps:txbx>
                             <w:txbxContent>
                               <w:p>
-                                <w:proofErr w:type="gramStart"/>
-                                <w:r>
-                                  <w:t>acceleration</w:t>
-                                </w:r>
-                                <w:proofErr w:type="gramEnd"/>
+                                <w:pPr>
+                                  <w:rPr>
+                                    <w:rFonts w:ascii="Times New Roman" w:hAnsi="Times New Roman" w:cs="Times New Roman"/>
+                                  </w:rPr>
+                                </w:pPr>
+                                <w:r>
+                                  <w:rPr>
+                                    <w:rFonts w:ascii="Times New Roman" w:hAnsi="Times New Roman" w:cs="Times New Roman"/>
+                                  </w:rPr>
+                                  <w:t>A</w:t>
+                                </w:r>
+                                <w:r>
+                                  <w:rPr>
+                                    <w:rFonts w:ascii="Times New Roman" w:hAnsi="Times New Roman" w:cs="Times New Roman"/>
+                                  </w:rPr>
+                                  <w:t>cceleration</w:t>
+                                </w:r>
                               </w:p>
                               <w:p>
+                                <w:pPr>
+                                  <w:rPr>
+                                    <w:rFonts w:ascii="Times New Roman" w:hAnsi="Times New Roman" w:cs="Times New Roman"/>
+                                  </w:rPr>
+                                </w:pPr>
                                 <w:proofErr w:type="spellStart"/>
-                                <w:proofErr w:type="gramStart"/>
-                                <w:r>
+                                <w:r>
+                                  <w:rPr>
+                                    <w:rFonts w:ascii="Times New Roman" w:hAnsi="Times New Roman" w:cs="Times New Roman"/>
+                                  </w:rPr>
                                   <w:t>tion</w:t>
                                 </w:r>
                                 <w:proofErr w:type="spellEnd"/>
-                                <w:proofErr w:type="gramEnd"/>
                               </w:p>
                             </w:txbxContent>
                           </wps:txbx>
@@ -2093,120 +2383,216 @@
           </mc:Choice>
           <mc:Fallback>
             <w:pict>
-              <v:group id="Group 27" o:spid="_x0000_s1042" style="position:absolute;margin-left:165.8pt;margin-top:49.7pt;width:140.35pt;height:355pt;z-index:251669504" coordsize="17824,45089" o:gfxdata="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">
-                <v:group id="Group 28" o:spid="_x0000_s1043" style="position:absolute;width:17824;height:14827" coordsize="17827,14828" o:gfxdata="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">
-                  <v:line id="Straight Connector 29" o:spid="_x0000_s1044" style="position:absolute;visibility:visible;mso-wrap-style:square" from="2663,130" to="2663,12246" o:connectortype="straight" o:gfxdata="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" strokecolor="black [3213]" strokeweight="1.5pt"/>
-                  <v:line id="Straight Connector 30" o:spid="_x0000_s1045" style="position:absolute;visibility:visible;mso-wrap-style:square" from="2663,12238" to="17827,12238" o:connectortype="straight" o:gfxdata="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" strokecolor="black [3213]" strokeweight="1.5pt"/>
-                  <v:shape id="Text Box 31" o:spid="_x0000_s1046" type="#_x0000_t202" style="position:absolute;left:12399;top:12238;width:5030;height:2590;visibility:visible;mso-wrap-style:square;v-text-anchor:top" o:gfxdata="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" filled="f" stroked="f" strokeweight=".5pt">
+              <v:group w14:anchorId="363DBAC0" id="Group 27" o:spid="_x0000_s1042" style="position:absolute;margin-left:165.8pt;margin-top:49.7pt;width:140.35pt;height:355pt;z-index:251673088" coordsize="17824,45089" o:gfxdata="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">
+                <v:group id="Group 28" o:spid="_x0000_s1043" style="position:absolute;width:17824;height:14827" coordsize="17827,14828" o:gfxdata="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">
+                  <v:line id="Straight Connector 29" o:spid="_x0000_s1044" style="position:absolute;visibility:visible;mso-wrap-style:square" from="2663,130" to="2663,12246" o:connectortype="straight" o:gfxdata="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" strokecolor="black [3213]" strokeweight="1.5pt"/>
+                  <v:line id="Straight Connector 30" o:spid="_x0000_s1045" style="position:absolute;visibility:visible;mso-wrap-style:square" from="2663,12238" to="17827,12238" o:connectortype="straight" o:gfxdata="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" strokecolor="black [3213]" strokeweight="1.5pt"/>
+                  <v:shape id="Text Box 31" o:spid="_x0000_s1046" type="#_x0000_t202" style="position:absolute;left:12399;top:12238;width:5030;height:2590;visibility:visible;mso-wrap-style:square;v-text-anchor:top" o:gfxdata="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" filled="f" stroked="f" strokeweight=".5pt">
                     <v:textbox>
                       <w:txbxContent>
                         <w:p>
-                          <w:proofErr w:type="gramStart"/>
-                          <w:r>
-                            <w:t>time</w:t>
-                          </w:r>
-                          <w:proofErr w:type="gramEnd"/>
+                          <w:pPr>
+                            <w:rPr>
+                              <w:rFonts w:ascii="Times New Roman" w:hAnsi="Times New Roman" w:cs="Times New Roman"/>
+                            </w:rPr>
+                          </w:pPr>
+                          <w:r>
+                            <w:rPr>
+                              <w:rFonts w:ascii="Times New Roman" w:hAnsi="Times New Roman" w:cs="Times New Roman"/>
+                            </w:rPr>
+                            <w:t>T</w:t>
+                          </w:r>
+                          <w:r>
+                            <w:rPr>
+                              <w:rFonts w:ascii="Times New Roman" w:hAnsi="Times New Roman" w:cs="Times New Roman"/>
+                            </w:rPr>
+                            <w:t>ime</w:t>
+                          </w:r>
                         </w:p>
                       </w:txbxContent>
                     </v:textbox>
                   </v:shape>
-                  <v:shape id="Text Box 32" o:spid="_x0000_s1047" type="#_x0000_t202" style="position:absolute;left:-2713;top:2713;width:8410;height:2984;rotation:-90;visibility:visible;mso-wrap-style:square;v-text-anchor:top" o:gfxdata="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" filled="f" stroked="f" strokeweight=".5pt">
+                  <v:shape id="Text Box 32" o:spid="_x0000_s1047" type="#_x0000_t202" style="position:absolute;left:-2713;top:2713;width:8410;height:2984;rotation:-90;visibility:visible;mso-wrap-style:square;v-text-anchor:top" o:gfxdata="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" filled="f" stroked="f" strokeweight=".5pt">
                     <v:textbox>
                       <w:txbxContent>
                         <w:p>
-                          <w:proofErr w:type="gramStart"/>
-                          <w:r>
-                            <w:t>position</w:t>
-                          </w:r>
-                          <w:proofErr w:type="gramEnd"/>
+                          <w:pPr>
+                            <w:rPr>
+                              <w:rFonts w:ascii="Times New Roman" w:hAnsi="Times New Roman" w:cs="Times New Roman"/>
+                            </w:rPr>
+                          </w:pPr>
+                          <w:r>
+                            <w:rPr>
+                              <w:rFonts w:ascii="Times New Roman" w:hAnsi="Times New Roman" w:cs="Times New Roman"/>
+                            </w:rPr>
+                            <w:t>P</w:t>
+                          </w:r>
+                          <w:r>
+                            <w:rPr>
+                              <w:rFonts w:ascii="Times New Roman" w:hAnsi="Times New Roman" w:cs="Times New Roman"/>
+                            </w:rPr>
+                            <w:t>osition</w:t>
+                          </w:r>
                         </w:p>
                         <w:p>
+                          <w:pPr>
+                            <w:rPr>
+                              <w:rFonts w:ascii="Times New Roman" w:hAnsi="Times New Roman" w:cs="Times New Roman"/>
+                            </w:rPr>
+                          </w:pPr>
                           <w:proofErr w:type="spellStart"/>
-                          <w:proofErr w:type="gramStart"/>
-                          <w:r>
+                          <w:r>
+                            <w:rPr>
+                              <w:rFonts w:ascii="Times New Roman" w:hAnsi="Times New Roman" w:cs="Times New Roman"/>
+                            </w:rPr>
                             <w:t>tion</w:t>
                           </w:r>
                           <w:proofErr w:type="spellEnd"/>
-                          <w:proofErr w:type="gramEnd"/>
                         </w:p>
                       </w:txbxContent>
                     </v:textbox>
                   </v:shape>
                 </v:group>
-                <v:group id="Group 33" o:spid="_x0000_s1048" style="position:absolute;top:15131;width:17824;height:14827" coordsize="17827,14828" o:gfxdata="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">
-                  <v:line id="Straight Connector 34" o:spid="_x0000_s1049" style="position:absolute;visibility:visible;mso-wrap-style:square" from="2663,130" to="2663,12246" o:connectortype="straight" o:gfxdata="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" strokecolor="black [3213]" strokeweight="1.5pt"/>
-                  <v:line id="Straight Connector 35" o:spid="_x0000_s1050" style="position:absolute;visibility:visible;mso-wrap-style:square" from="2663,12238" to="17827,12238" o:connectortype="straight" o:gfxdata="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" strokecolor="black [3213]" strokeweight="1.5pt"/>
-                  <v:shape id="Text Box 36" o:spid="_x0000_s1051" type="#_x0000_t202" style="position:absolute;left:12399;top:12238;width:5030;height:2590;visibility:visible;mso-wrap-style:square;v-text-anchor:top" o:gfxdata="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" filled="f" stroked="f" strokeweight=".5pt">
+                <v:group id="Group 33" o:spid="_x0000_s1048" style="position:absolute;top:15131;width:17824;height:14827" coordsize="17827,14828" o:gfxdata="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">
+                  <v:line id="Straight Connector 34" o:spid="_x0000_s1049" style="position:absolute;visibility:visible;mso-wrap-style:square" from="2663,130" to="2663,12246" o:connectortype="straight" o:gfxdata="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" strokecolor="black [3213]" strokeweight="1.5pt"/>
+                  <v:line id="Straight Connector 35" o:spid="_x0000_s1050" style="position:absolute;visibility:visible;mso-wrap-style:square" from="2663,12238" to="17827,12238" o:connectortype="straight" o:gfxdata="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" strokecolor="black [3213]" strokeweight="1.5pt"/>
+                  <v:shape id="Text Box 36" o:spid="_x0000_s1051" type="#_x0000_t202" style="position:absolute;left:12399;top:12238;width:5030;height:2590;visibility:visible;mso-wrap-style:square;v-text-anchor:top" o:gfxdata="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" filled="f" stroked="f" strokeweight=".5pt">
                     <v:textbox>
                       <w:txbxContent>
                         <w:p>
-                          <w:proofErr w:type="gramStart"/>
-                          <w:r>
-                            <w:t>time</w:t>
-                          </w:r>
-                          <w:proofErr w:type="gramEnd"/>
+                          <w:pPr>
+                            <w:rPr>
+                              <w:rFonts w:ascii="Times New Roman" w:hAnsi="Times New Roman" w:cs="Times New Roman"/>
+                            </w:rPr>
+                          </w:pPr>
+                          <w:r>
+                            <w:rPr>
+                              <w:rFonts w:ascii="Times New Roman" w:hAnsi="Times New Roman" w:cs="Times New Roman"/>
+                            </w:rPr>
+                            <w:t>T</w:t>
+                          </w:r>
+                          <w:r>
+                            <w:rPr>
+                              <w:rFonts w:ascii="Times New Roman" w:hAnsi="Times New Roman" w:cs="Times New Roman"/>
+                            </w:rPr>
+                            <w:t>ime</w:t>
+                          </w:r>
                         </w:p>
                       </w:txbxContent>
                     </v:textbox>
                   </v:shape>
-                  <v:shape id="Text Box 37" o:spid="_x0000_s1052" type="#_x0000_t202" style="position:absolute;left:-2713;top:2713;width:8410;height:2984;rotation:-90;visibility:visible;mso-wrap-style:square;v-text-anchor:top" o:gfxdata="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" filled="f" stroked="f" strokeweight=".5pt">
+                  <v:shape id="Text Box 37" o:spid="_x0000_s1052" type="#_x0000_t202" style="position:absolute;left:-2713;top:2713;width:8410;height:2984;rotation:-90;visibility:visible;mso-wrap-style:square;v-text-anchor:top" o:gfxdata="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" filled="f" stroked="f" strokeweight=".5pt">
                     <v:textbox>
                       <w:txbxContent>
                         <w:p>
-                          <w:proofErr w:type="gramStart"/>
-                          <w:r>
-                            <w:t>velocity</w:t>
-                          </w:r>
-                          <w:proofErr w:type="gramEnd"/>
+                          <w:pPr>
+                            <w:rPr>
+                              <w:rFonts w:ascii="Times New Roman" w:hAnsi="Times New Roman" w:cs="Times New Roman"/>
+                            </w:rPr>
+                          </w:pPr>
+                          <w:r>
+                            <w:rPr>
+                              <w:rFonts w:ascii="Times New Roman" w:hAnsi="Times New Roman" w:cs="Times New Roman"/>
+                            </w:rPr>
+                            <w:t>V</w:t>
+                          </w:r>
+                          <w:r>
+                            <w:rPr>
+                              <w:rFonts w:ascii="Times New Roman" w:hAnsi="Times New Roman" w:cs="Times New Roman"/>
+                            </w:rPr>
+                            <w:t>elocity</w:t>
+                          </w:r>
                         </w:p>
-                        <w:p/>
                         <w:p>
+                          <w:pPr>
+                            <w:rPr>
+                              <w:rFonts w:ascii="Times New Roman" w:hAnsi="Times New Roman" w:cs="Times New Roman"/>
+                            </w:rPr>
+                          </w:pPr>
+                        </w:p>
+                        <w:p>
+                          <w:pPr>
+                            <w:rPr>
+                              <w:rFonts w:ascii="Times New Roman" w:hAnsi="Times New Roman" w:cs="Times New Roman"/>
+                            </w:rPr>
+                          </w:pPr>
                           <w:proofErr w:type="spellStart"/>
-                          <w:proofErr w:type="gramStart"/>
-                          <w:r>
+                          <w:r>
+                            <w:rPr>
+                              <w:rFonts w:ascii="Times New Roman" w:hAnsi="Times New Roman" w:cs="Times New Roman"/>
+                            </w:rPr>
                             <w:t>tion</w:t>
                           </w:r>
                           <w:proofErr w:type="spellEnd"/>
-                          <w:proofErr w:type="gramEnd"/>
                         </w:p>
                       </w:txbxContent>
                     </v:textbox>
                   </v:shape>
                 </v:group>
-                <v:group id="Group 38" o:spid="_x0000_s1053" style="position:absolute;top:30371;width:17824;height:14718" coordorigin=",109" coordsize="17827,14719" o:gfxdata="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">
-                  <v:line id="Straight Connector 39" o:spid="_x0000_s1054" style="position:absolute;visibility:visible;mso-wrap-style:square" from="2663,130" to="2663,12246" o:connectortype="straight" o:gfxdata="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" strokecolor="black [3213]" strokeweight="1.5pt"/>
-                  <v:line id="Straight Connector 40" o:spid="_x0000_s1055" style="position:absolute;visibility:visible;mso-wrap-style:square" from="2663,12238" to="17827,12238" o:connectortype="straight" o:gfxdata="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" strokecolor="black [3213]" strokeweight="1.5pt"/>
-                  <v:shape id="Text Box 41" o:spid="_x0000_s1056" type="#_x0000_t202" style="position:absolute;left:12399;top:12238;width:5030;height:2590;visibility:visible;mso-wrap-style:square;v-text-anchor:top" o:gfxdata="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" filled="f" stroked="f" strokeweight=".5pt">
+                <v:group id="Group 38" o:spid="_x0000_s1053" style="position:absolute;top:30371;width:17824;height:14718" coordorigin=",109" coordsize="17827,14719" o:gfxdata="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">
+                  <v:line id="Straight Connector 39" o:spid="_x0000_s1054" style="position:absolute;visibility:visible;mso-wrap-style:square" from="2663,130" to="2663,12246" o:connectortype="straight" o:gfxdata="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" strokecolor="black [3213]" strokeweight="1.5pt"/>
+                  <v:line id="Straight Connector 40" o:spid="_x0000_s1055" style="position:absolute;visibility:visible;mso-wrap-style:square" from="2663,12238" to="17827,12238" o:connectortype="straight" o:gfxdata="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" strokecolor="black [3213]" strokeweight="1.5pt"/>
+                  <v:shape id="Text Box 41" o:spid="_x0000_s1056" type="#_x0000_t202" style="position:absolute;left:12399;top:12238;width:5030;height:2590;visibility:visible;mso-wrap-style:square;v-text-anchor:top" o:gfxdata="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" filled="f" stroked="f" strokeweight=".5pt">
                     <v:textbox>
                       <w:txbxContent>
                         <w:p>
-                          <w:proofErr w:type="gramStart"/>
-                          <w:r>
-                            <w:t>time</w:t>
-                          </w:r>
-                          <w:proofErr w:type="gramEnd"/>
+                          <w:pPr>
+                            <w:rPr>
+                              <w:rFonts w:ascii="Times New Roman" w:hAnsi="Times New Roman" w:cs="Times New Roman"/>
+                            </w:rPr>
+                          </w:pPr>
+                          <w:r>
+                            <w:rPr>
+                              <w:rFonts w:ascii="Times New Roman" w:hAnsi="Times New Roman" w:cs="Times New Roman"/>
+                            </w:rPr>
+                            <w:t>T</w:t>
+                          </w:r>
+                          <w:r>
+                            <w:rPr>
+                              <w:rFonts w:ascii="Times New Roman" w:hAnsi="Times New Roman" w:cs="Times New Roman"/>
+                            </w:rPr>
+                            <w:t>ime</w:t>
+                          </w:r>
                         </w:p>
                       </w:txbxContent>
                     </v:textbox>
                   </v:shape>
-                  <v:shape id="Text Box 42" o:spid="_x0000_s1057" type="#_x0000_t202" style="position:absolute;left:-3571;top:3680;width:10125;height:2983;rotation:-90;visibility:visible;mso-wrap-style:square;v-text-anchor:top" o:gfxdata="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" filled="f" stroked="f" strokeweight=".5pt">
+                  <v:shape id="Text Box 42" o:spid="_x0000_s1057" type="#_x0000_t202" style="position:absolute;left:-3571;top:3680;width:10125;height:2983;rotation:-90;visibility:visible;mso-wrap-style:square;v-text-anchor:top" o:gfxdata="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" filled="f" stroked="f" strokeweight=".5pt">
                     <v:textbox>
                       <w:txbxContent>
                         <w:p>
-                          <w:proofErr w:type="gramStart"/>
-                          <w:r>
-                            <w:t>acceleration</w:t>
-                          </w:r>
-                          <w:proofErr w:type="gramEnd"/>
+                          <w:pPr>
+                            <w:rPr>
+                              <w:rFonts w:ascii="Times New Roman" w:hAnsi="Times New Roman" w:cs="Times New Roman"/>
+                            </w:rPr>
+                          </w:pPr>
+                          <w:r>
+                            <w:rPr>
+                              <w:rFonts w:ascii="Times New Roman" w:hAnsi="Times New Roman" w:cs="Times New Roman"/>
+                            </w:rPr>
+                            <w:t>A</w:t>
+                          </w:r>
+                          <w:r>
+                            <w:rPr>
+                              <w:rFonts w:ascii="Times New Roman" w:hAnsi="Times New Roman" w:cs="Times New Roman"/>
+                            </w:rPr>
+                            <w:t>cceleration</w:t>
+                          </w:r>
                         </w:p>
                         <w:p>
+                          <w:pPr>
+                            <w:rPr>
+                              <w:rFonts w:ascii="Times New Roman" w:hAnsi="Times New Roman" w:cs="Times New Roman"/>
+                            </w:rPr>
+                          </w:pPr>
                           <w:proofErr w:type="spellStart"/>
-                          <w:proofErr w:type="gramStart"/>
-                          <w:r>
+                          <w:r>
+                            <w:rPr>
+                              <w:rFonts w:ascii="Times New Roman" w:hAnsi="Times New Roman" w:cs="Times New Roman"/>
+                            </w:rPr>
                             <w:t>tion</w:t>
                           </w:r>
                           <w:proofErr w:type="spellEnd"/>
-                          <w:proofErr w:type="gramEnd"/>
                         </w:p>
                       </w:txbxContent>
                     </v:textbox>
@@ -2227,7 +2613,7 @@
         <mc:AlternateContent>
           <mc:Choice Requires="wpg">
             <w:drawing>
-              <wp:anchor distT="0" distB="0" distL="114300" distR="114300" simplePos="0" relativeHeight="251667456" behindDoc="0" locked="0" layoutInCell="1" allowOverlap="1" wp14:anchorId="1190ED59" wp14:editId="7FEE1D69">
+              <wp:anchor distT="0" distB="0" distL="114300" distR="114300" simplePos="0" relativeHeight="251656704" behindDoc="0" locked="0" layoutInCell="1" allowOverlap="1" wp14:anchorId="1190ED59" wp14:editId="7FEE1D69">
                 <wp:simplePos x="0" y="0"/>
                 <wp:positionH relativeFrom="column">
                   <wp:posOffset>217170</wp:posOffset>
@@ -2264,7 +2650,7 @@
                           </a:xfrm>
                         </wpg:grpSpPr>
                         <wps:wsp>
-                          <wps:cNvPr id="1" name="Straight Connector 1"/>
+                          <wps:cNvPr id="3" name="Straight Connector 1"/>
                           <wps:cNvCnPr/>
                           <wps:spPr>
                             <a:xfrm>
@@ -2297,7 +2683,7 @@
                           <wps:bodyPr/>
                         </wps:wsp>
                         <wps:wsp>
-                          <wps:cNvPr id="2" name="Straight Connector 2"/>
+                          <wps:cNvPr id="4" name="Straight Connector 2"/>
                           <wps:cNvCnPr/>
                           <wps:spPr>
                             <a:xfrm>
@@ -2330,7 +2716,7 @@
                           <wps:bodyPr/>
                         </wps:wsp>
                         <wps:wsp>
-                          <wps:cNvPr id="3" name="Text Box 3"/>
+                          <wps:cNvPr id="6" name="Text Box 3"/>
                           <wps:cNvSpPr txBox="1"/>
                           <wps:spPr>
                             <a:xfrm>
@@ -2363,11 +2749,23 @@
                           <wps:txbx>
                             <w:txbxContent>
                               <w:p>
-                                <w:proofErr w:type="gramStart"/>
-                                <w:r>
-                                  <w:t>time</w:t>
-                                </w:r>
-                                <w:proofErr w:type="gramEnd"/>
+                                <w:pPr>
+                                  <w:rPr>
+                                    <w:rFonts w:ascii="Times New Roman" w:hAnsi="Times New Roman" w:cs="Times New Roman"/>
+                                  </w:rPr>
+                                </w:pPr>
+                                <w:r>
+                                  <w:rPr>
+                                    <w:rFonts w:ascii="Times New Roman" w:hAnsi="Times New Roman" w:cs="Times New Roman"/>
+                                  </w:rPr>
+                                  <w:t>T</w:t>
+                                </w:r>
+                                <w:r>
+                                  <w:rPr>
+                                    <w:rFonts w:ascii="Times New Roman" w:hAnsi="Times New Roman" w:cs="Times New Roman"/>
+                                  </w:rPr>
+                                  <w:t>ime</w:t>
+                                </w:r>
                               </w:p>
                             </w:txbxContent>
                           </wps:txbx>
@@ -2379,7 +2777,7 @@
                           </wps:bodyPr>
                         </wps:wsp>
                         <wps:wsp>
-                          <wps:cNvPr id="4" name="Text Box 4"/>
+                          <wps:cNvPr id="7" name="Text Box 4"/>
                           <wps:cNvSpPr txBox="1"/>
                           <wps:spPr>
                             <a:xfrm rot="16200000">
@@ -2412,20 +2810,38 @@
                           <wps:txbx>
                             <w:txbxContent>
                               <w:p>
-                                <w:proofErr w:type="gramStart"/>
-                                <w:r>
-                                  <w:t>position</w:t>
-                                </w:r>
-                                <w:proofErr w:type="gramEnd"/>
+                                <w:pPr>
+                                  <w:rPr>
+                                    <w:rFonts w:ascii="Times New Roman" w:hAnsi="Times New Roman" w:cs="Times New Roman"/>
+                                  </w:rPr>
+                                </w:pPr>
+                                <w:r>
+                                  <w:rPr>
+                                    <w:rFonts w:ascii="Times New Roman" w:hAnsi="Times New Roman" w:cs="Times New Roman"/>
+                                  </w:rPr>
+                                  <w:t>P</w:t>
+                                </w:r>
+                                <w:r>
+                                  <w:rPr>
+                                    <w:rFonts w:ascii="Times New Roman" w:hAnsi="Times New Roman" w:cs="Times New Roman"/>
+                                  </w:rPr>
+                                  <w:t>osition</w:t>
+                                </w:r>
                               </w:p>
                               <w:p>
+                                <w:pPr>
+                                  <w:rPr>
+                                    <w:rFonts w:ascii="Times New Roman" w:hAnsi="Times New Roman" w:cs="Times New Roman"/>
+                                  </w:rPr>
+                                </w:pPr>
                                 <w:proofErr w:type="spellStart"/>
-                                <w:proofErr w:type="gramStart"/>
-                                <w:r>
+                                <w:r>
+                                  <w:rPr>
+                                    <w:rFonts w:ascii="Times New Roman" w:hAnsi="Times New Roman" w:cs="Times New Roman"/>
+                                  </w:rPr>
                                   <w:t>tion</w:t>
                                 </w:r>
                                 <w:proofErr w:type="spellEnd"/>
-                                <w:proofErr w:type="gramEnd"/>
                               </w:p>
                             </w:txbxContent>
                           </wps:txbx>
@@ -2548,11 +2964,23 @@
                           <wps:txbx>
                             <w:txbxContent>
                               <w:p>
-                                <w:proofErr w:type="gramStart"/>
-                                <w:r>
-                                  <w:t>time</w:t>
-                                </w:r>
-                                <w:proofErr w:type="gramEnd"/>
+                                <w:pPr>
+                                  <w:rPr>
+                                    <w:rFonts w:ascii="Times New Roman" w:hAnsi="Times New Roman" w:cs="Times New Roman"/>
+                                  </w:rPr>
+                                </w:pPr>
+                                <w:r>
+                                  <w:rPr>
+                                    <w:rFonts w:ascii="Times New Roman" w:hAnsi="Times New Roman" w:cs="Times New Roman"/>
+                                  </w:rPr>
+                                  <w:t>T</w:t>
+                                </w:r>
+                                <w:r>
+                                  <w:rPr>
+                                    <w:rFonts w:ascii="Times New Roman" w:hAnsi="Times New Roman" w:cs="Times New Roman"/>
+                                  </w:rPr>
+                                  <w:t>ime</w:t>
+                                </w:r>
                               </w:p>
                             </w:txbxContent>
                           </wps:txbx>
@@ -2597,21 +3025,45 @@
                           <wps:txbx>
                             <w:txbxContent>
                               <w:p>
-                                <w:proofErr w:type="gramStart"/>
-                                <w:r>
-                                  <w:t>velocity</w:t>
-                                </w:r>
-                                <w:proofErr w:type="gramEnd"/>
+                                <w:pPr>
+                                  <w:rPr>
+                                    <w:rFonts w:ascii="Times New Roman" w:hAnsi="Times New Roman" w:cs="Times New Roman"/>
+                                  </w:rPr>
+                                </w:pPr>
+                                <w:r>
+                                  <w:rPr>
+                                    <w:rFonts w:ascii="Times New Roman" w:hAnsi="Times New Roman" w:cs="Times New Roman"/>
+                                  </w:rPr>
+                                  <w:t>V</w:t>
+                                </w:r>
+                                <w:r>
+                                  <w:rPr>
+                                    <w:rFonts w:ascii="Times New Roman" w:hAnsi="Times New Roman" w:cs="Times New Roman"/>
+                                  </w:rPr>
+                                  <w:t>elocity</w:t>
+                                </w:r>
                               </w:p>
-                              <w:p/>
                               <w:p>
+                                <w:pPr>
+                                  <w:rPr>
+                                    <w:rFonts w:ascii="Times New Roman" w:hAnsi="Times New Roman" w:cs="Times New Roman"/>
+                                  </w:rPr>
+                                </w:pPr>
+                              </w:p>
+                              <w:p>
+                                <w:pPr>
+                                  <w:rPr>
+                                    <w:rFonts w:ascii="Times New Roman" w:hAnsi="Times New Roman" w:cs="Times New Roman"/>
+                                  </w:rPr>
+                                </w:pPr>
                                 <w:proofErr w:type="spellStart"/>
-                                <w:proofErr w:type="gramStart"/>
-                                <w:r>
+                                <w:r>
+                                  <w:rPr>
+                                    <w:rFonts w:ascii="Times New Roman" w:hAnsi="Times New Roman" w:cs="Times New Roman"/>
+                                  </w:rPr>
                                   <w:t>tion</w:t>
                                 </w:r>
                                 <w:proofErr w:type="spellEnd"/>
-                                <w:proofErr w:type="gramEnd"/>
                               </w:p>
                             </w:txbxContent>
                           </wps:txbx>
@@ -2734,11 +3186,23 @@
                           <wps:txbx>
                             <w:txbxContent>
                               <w:p>
-                                <w:proofErr w:type="gramStart"/>
-                                <w:r>
-                                  <w:t>time</w:t>
-                                </w:r>
-                                <w:proofErr w:type="gramEnd"/>
+                                <w:pPr>
+                                  <w:rPr>
+                                    <w:rFonts w:ascii="Times New Roman" w:hAnsi="Times New Roman" w:cs="Times New Roman"/>
+                                  </w:rPr>
+                                </w:pPr>
+                                <w:r>
+                                  <w:rPr>
+                                    <w:rFonts w:ascii="Times New Roman" w:hAnsi="Times New Roman" w:cs="Times New Roman"/>
+                                  </w:rPr>
+                                  <w:t>T</w:t>
+                                </w:r>
+                                <w:r>
+                                  <w:rPr>
+                                    <w:rFonts w:ascii="Times New Roman" w:hAnsi="Times New Roman" w:cs="Times New Roman"/>
+                                  </w:rPr>
+                                  <w:t>ime</w:t>
+                                </w:r>
                               </w:p>
                             </w:txbxContent>
                           </wps:txbx>
@@ -2783,20 +3247,38 @@
                           <wps:txbx>
                             <w:txbxContent>
                               <w:p>
-                                <w:proofErr w:type="gramStart"/>
-                                <w:r>
-                                  <w:t>acceleration</w:t>
-                                </w:r>
-                                <w:proofErr w:type="gramEnd"/>
+                                <w:pPr>
+                                  <w:rPr>
+                                    <w:rFonts w:ascii="Times New Roman" w:hAnsi="Times New Roman" w:cs="Times New Roman"/>
+                                  </w:rPr>
+                                </w:pPr>
+                                <w:r>
+                                  <w:rPr>
+                                    <w:rFonts w:ascii="Times New Roman" w:hAnsi="Times New Roman" w:cs="Times New Roman"/>
+                                  </w:rPr>
+                                  <w:t>A</w:t>
+                                </w:r>
+                                <w:r>
+                                  <w:rPr>
+                                    <w:rFonts w:ascii="Times New Roman" w:hAnsi="Times New Roman" w:cs="Times New Roman"/>
+                                  </w:rPr>
+                                  <w:t>cceleration</w:t>
+                                </w:r>
                               </w:p>
                               <w:p>
+                                <w:pPr>
+                                  <w:rPr>
+                                    <w:rFonts w:ascii="Times New Roman" w:hAnsi="Times New Roman" w:cs="Times New Roman"/>
+                                  </w:rPr>
+                                </w:pPr>
                                 <w:proofErr w:type="spellStart"/>
-                                <w:proofErr w:type="gramStart"/>
-                                <w:r>
+                                <w:r>
+                                  <w:rPr>
+                                    <w:rFonts w:ascii="Times New Roman" w:hAnsi="Times New Roman" w:cs="Times New Roman"/>
+                                  </w:rPr>
                                   <w:t>tion</w:t>
                                 </w:r>
                                 <w:proofErr w:type="spellEnd"/>
-                                <w:proofErr w:type="gramEnd"/>
                               </w:p>
                             </w:txbxContent>
                           </wps:txbx>
@@ -2816,120 +3298,216 @@
           </mc:Choice>
           <mc:Fallback>
             <w:pict>
-              <v:group id="Group 26" o:spid="_x0000_s1058" style="position:absolute;margin-left:17.1pt;margin-top:49.7pt;width:140.35pt;height:355pt;z-index:251667456" coordsize="17824,45089" o:gfxdata="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">
-                <v:group id="Group 5" o:spid="_x0000_s1059" style="position:absolute;width:17824;height:14827" coordsize="17827,14828" o:gfxdata="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">
-                  <v:line id="Straight Connector 1" o:spid="_x0000_s1060" style="position:absolute;visibility:visible;mso-wrap-style:square" from="2663,130" to="2663,12246" o:connectortype="straight" o:gfxdata="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" strokecolor="black [3213]" strokeweight="1.5pt"/>
-                  <v:line id="Straight Connector 2" o:spid="_x0000_s1061" style="position:absolute;visibility:visible;mso-wrap-style:square" from="2663,12238" to="17827,12238" o:connectortype="straight" o:gfxdata="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" strokecolor="black [3213]" strokeweight="1.5pt"/>
-                  <v:shape id="Text Box 3" o:spid="_x0000_s1062" type="#_x0000_t202" style="position:absolute;left:12399;top:12238;width:5030;height:2590;visibility:visible;mso-wrap-style:square;v-text-anchor:top" o:gfxdata="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" filled="f" stroked="f" strokeweight=".5pt">
+              <v:group w14:anchorId="1190ED59" id="Group 26" o:spid="_x0000_s1058" style="position:absolute;margin-left:17.1pt;margin-top:49.7pt;width:140.35pt;height:355pt;z-index:251656704" coordsize="17824,45089" o:gfxdata="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">
+                <v:group id="Group 5" o:spid="_x0000_s1059" style="position:absolute;width:17824;height:14827" coordsize="17827,14828" o:gfxdata="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">
+                  <v:line id="Straight Connector 1" o:spid="_x0000_s1060" style="position:absolute;visibility:visible;mso-wrap-style:square" from="2663,130" to="2663,12246" o:connectortype="straight" o:gfxdata="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" strokecolor="black [3213]" strokeweight="1.5pt"/>
+                  <v:line id="Straight Connector 2" o:spid="_x0000_s1061" style="position:absolute;visibility:visible;mso-wrap-style:square" from="2663,12238" to="17827,12238" o:connectortype="straight" o:gfxdata="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" strokecolor="black [3213]" strokeweight="1.5pt"/>
+                  <v:shape id="Text Box 3" o:spid="_x0000_s1062" type="#_x0000_t202" style="position:absolute;left:12399;top:12238;width:5030;height:2590;visibility:visible;mso-wrap-style:square;v-text-anchor:top" o:gfxdata="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" filled="f" stroked="f" strokeweight=".5pt">
                     <v:textbox>
                       <w:txbxContent>
                         <w:p>
-                          <w:proofErr w:type="gramStart"/>
-                          <w:r>
-                            <w:t>time</w:t>
-                          </w:r>
-                          <w:proofErr w:type="gramEnd"/>
+                          <w:pPr>
+                            <w:rPr>
+                              <w:rFonts w:ascii="Times New Roman" w:hAnsi="Times New Roman" w:cs="Times New Roman"/>
+                            </w:rPr>
+                          </w:pPr>
+                          <w:r>
+                            <w:rPr>
+                              <w:rFonts w:ascii="Times New Roman" w:hAnsi="Times New Roman" w:cs="Times New Roman"/>
+                            </w:rPr>
+                            <w:t>T</w:t>
+                          </w:r>
+                          <w:r>
+                            <w:rPr>
+                              <w:rFonts w:ascii="Times New Roman" w:hAnsi="Times New Roman" w:cs="Times New Roman"/>
+                            </w:rPr>
+                            <w:t>ime</w:t>
+                          </w:r>
                         </w:p>
                       </w:txbxContent>
                     </v:textbox>
                   </v:shape>
-                  <v:shape id="Text Box 4" o:spid="_x0000_s1063" type="#_x0000_t202" style="position:absolute;left:-2713;top:2713;width:8410;height:2984;rotation:-90;visibility:visible;mso-wrap-style:square;v-text-anchor:top" o:gfxdata="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" filled="f" stroked="f" strokeweight=".5pt">
+                  <v:shape id="Text Box 4" o:spid="_x0000_s1063" type="#_x0000_t202" style="position:absolute;left:-2713;top:2713;width:8410;height:2984;rotation:-90;visibility:visible;mso-wrap-style:square;v-text-anchor:top" o:gfxdata="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" filled="f" stroked="f" strokeweight=".5pt">
                     <v:textbox>
                       <w:txbxContent>
                         <w:p>
-                          <w:proofErr w:type="gramStart"/>
-                          <w:r>
-                            <w:t>position</w:t>
-                          </w:r>
-                          <w:proofErr w:type="gramEnd"/>
+                          <w:pPr>
+                            <w:rPr>
+                              <w:rFonts w:ascii="Times New Roman" w:hAnsi="Times New Roman" w:cs="Times New Roman"/>
+                            </w:rPr>
+                          </w:pPr>
+                          <w:r>
+                            <w:rPr>
+                              <w:rFonts w:ascii="Times New Roman" w:hAnsi="Times New Roman" w:cs="Times New Roman"/>
+                            </w:rPr>
+                            <w:t>P</w:t>
+                          </w:r>
+                          <w:r>
+                            <w:rPr>
+                              <w:rFonts w:ascii="Times New Roman" w:hAnsi="Times New Roman" w:cs="Times New Roman"/>
+                            </w:rPr>
+                            <w:t>osition</w:t>
+                          </w:r>
                         </w:p>
                         <w:p>
+                          <w:pPr>
+                            <w:rPr>
+                              <w:rFonts w:ascii="Times New Roman" w:hAnsi="Times New Roman" w:cs="Times New Roman"/>
+                            </w:rPr>
+                          </w:pPr>
                           <w:proofErr w:type="spellStart"/>
-                          <w:proofErr w:type="gramStart"/>
-                          <w:r>
+                          <w:r>
+                            <w:rPr>
+                              <w:rFonts w:ascii="Times New Roman" w:hAnsi="Times New Roman" w:cs="Times New Roman"/>
+                            </w:rPr>
                             <w:t>tion</w:t>
                           </w:r>
                           <w:proofErr w:type="spellEnd"/>
-                          <w:proofErr w:type="gramEnd"/>
                         </w:p>
                       </w:txbxContent>
                     </v:textbox>
                   </v:shape>
                 </v:group>
-                <v:group id="Group 16" o:spid="_x0000_s1064" style="position:absolute;top:15131;width:17824;height:14827" coordsize="17827,14828" o:gfxdata="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">
-                  <v:line id="Straight Connector 17" o:spid="_x0000_s1065" style="position:absolute;visibility:visible;mso-wrap-style:square" from="2663,130" to="2663,12246" o:connectortype="straight" o:gfxdata="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" strokecolor="black [3213]" strokeweight="1.5pt"/>
-                  <v:line id="Straight Connector 18" o:spid="_x0000_s1066" style="position:absolute;visibility:visible;mso-wrap-style:square" from="2663,12238" to="17827,12238" o:connectortype="straight" o:gfxdata="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" strokecolor="black [3213]" strokeweight="1.5pt"/>
-                  <v:shape id="Text Box 19" o:spid="_x0000_s1067" type="#_x0000_t202" style="position:absolute;left:12399;top:12238;width:5030;height:2590;visibility:visible;mso-wrap-style:square;v-text-anchor:top" o:gfxdata="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" filled="f" stroked="f" strokeweight=".5pt">
+                <v:group id="Group 16" o:spid="_x0000_s1064" style="position:absolute;top:15131;width:17824;height:14827" coordsize="17827,14828" o:gfxdata="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">
+                  <v:line id="Straight Connector 17" o:spid="_x0000_s1065" style="position:absolute;visibility:visible;mso-wrap-style:square" from="2663,130" to="2663,12246" o:connectortype="straight" o:gfxdata="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" strokecolor="black [3213]" strokeweight="1.5pt"/>
+                  <v:line id="Straight Connector 18" o:spid="_x0000_s1066" style="position:absolute;visibility:visible;mso-wrap-style:square" from="2663,12238" to="17827,12238" o:connectortype="straight" o:gfxdata="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" strokecolor="black [3213]" strokeweight="1.5pt"/>
+                  <v:shape id="Text Box 19" o:spid="_x0000_s1067" type="#_x0000_t202" style="position:absolute;left:12399;top:12238;width:5030;height:2590;visibility:visible;mso-wrap-style:square;v-text-anchor:top" o:gfxdata="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" filled="f" stroked="f" strokeweight=".5pt">
                     <v:textbox>
                       <w:txbxContent>
                         <w:p>
-                          <w:proofErr w:type="gramStart"/>
-                          <w:r>
-                            <w:t>time</w:t>
-                          </w:r>
-                          <w:proofErr w:type="gramEnd"/>
+                          <w:pPr>
+                            <w:rPr>
+                              <w:rFonts w:ascii="Times New Roman" w:hAnsi="Times New Roman" w:cs="Times New Roman"/>
+                            </w:rPr>
+                          </w:pPr>
+                          <w:r>
+                            <w:rPr>
+                              <w:rFonts w:ascii="Times New Roman" w:hAnsi="Times New Roman" w:cs="Times New Roman"/>
+                            </w:rPr>
+                            <w:t>T</w:t>
+                          </w:r>
+                          <w:r>
+                            <w:rPr>
+                              <w:rFonts w:ascii="Times New Roman" w:hAnsi="Times New Roman" w:cs="Times New Roman"/>
+                            </w:rPr>
+                            <w:t>ime</w:t>
+                          </w:r>
                         </w:p>
                       </w:txbxContent>
                     </v:textbox>
                   </v:shape>
-                  <v:shape id="Text Box 20" o:spid="_x0000_s1068" type="#_x0000_t202" style="position:absolute;left:-2713;top:2713;width:8410;height:2984;rotation:-90;visibility:visible;mso-wrap-style:square;v-text-anchor:top" o:gfxdata="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" filled="f" stroked="f" strokeweight=".5pt">
+                  <v:shape id="Text Box 20" o:spid="_x0000_s1068" type="#_x0000_t202" style="position:absolute;left:-2713;top:2713;width:8410;height:2984;rotation:-90;visibility:visible;mso-wrap-style:square;v-text-anchor:top" o:gfxdata="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" filled="f" stroked="f" strokeweight=".5pt">
                     <v:textbox>
                       <w:txbxContent>
                         <w:p>
-                          <w:proofErr w:type="gramStart"/>
-                          <w:r>
-                            <w:t>velocity</w:t>
-                          </w:r>
-                          <w:proofErr w:type="gramEnd"/>
+                          <w:pPr>
+                            <w:rPr>
+                              <w:rFonts w:ascii="Times New Roman" w:hAnsi="Times New Roman" w:cs="Times New Roman"/>
+                            </w:rPr>
+                          </w:pPr>
+                          <w:r>
+                            <w:rPr>
+                              <w:rFonts w:ascii="Times New Roman" w:hAnsi="Times New Roman" w:cs="Times New Roman"/>
+                            </w:rPr>
+                            <w:t>V</w:t>
+                          </w:r>
+                          <w:r>
+                            <w:rPr>
+                              <w:rFonts w:ascii="Times New Roman" w:hAnsi="Times New Roman" w:cs="Times New Roman"/>
+                            </w:rPr>
+                            <w:t>elocity</w:t>
+                          </w:r>
                         </w:p>
-                        <w:p/>
                         <w:p>
+                          <w:pPr>
+                            <w:rPr>
+                              <w:rFonts w:ascii="Times New Roman" w:hAnsi="Times New Roman" w:cs="Times New Roman"/>
+                            </w:rPr>
+                          </w:pPr>
+                        </w:p>
+                        <w:p>
+                          <w:pPr>
+                            <w:rPr>
+                              <w:rFonts w:ascii="Times New Roman" w:hAnsi="Times New Roman" w:cs="Times New Roman"/>
+                            </w:rPr>
+                          </w:pPr>
                           <w:proofErr w:type="spellStart"/>
-                          <w:proofErr w:type="gramStart"/>
-                          <w:r>
+                          <w:r>
+                            <w:rPr>
+                              <w:rFonts w:ascii="Times New Roman" w:hAnsi="Times New Roman" w:cs="Times New Roman"/>
+                            </w:rPr>
                             <w:t>tion</w:t>
                           </w:r>
                           <w:proofErr w:type="spellEnd"/>
-                          <w:proofErr w:type="gramEnd"/>
                         </w:p>
                       </w:txbxContent>
                     </v:textbox>
                   </v:shape>
                 </v:group>
-                <v:group id="Group 21" o:spid="_x0000_s1069" style="position:absolute;top:30371;width:17824;height:14718" coordorigin=",109" coordsize="17827,14719" o:gfxdata="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">
-                  <v:line id="Straight Connector 22" o:spid="_x0000_s1070" style="position:absolute;visibility:visible;mso-wrap-style:square" from="2663,130" to="2663,12246" o:connectortype="straight" o:gfxdata="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" strokecolor="black [3213]" strokeweight="1.5pt"/>
-                  <v:line id="Straight Connector 23" o:spid="_x0000_s1071" style="position:absolute;visibility:visible;mso-wrap-style:square" from="2663,12238" to="17827,12238" o:connectortype="straight" o:gfxdata="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" strokecolor="black [3213]" strokeweight="1.5pt"/>
-                  <v:shape id="Text Box 24" o:spid="_x0000_s1072" type="#_x0000_t202" style="position:absolute;left:12399;top:12238;width:5030;height:2590;visibility:visible;mso-wrap-style:square;v-text-anchor:top" o:gfxdata="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" filled="f" stroked="f" strokeweight=".5pt">
+                <v:group id="Group 21" o:spid="_x0000_s1069" style="position:absolute;top:30371;width:17824;height:14718" coordorigin=",109" coordsize="17827,14719" o:gfxdata="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">
+                  <v:line id="Straight Connector 22" o:spid="_x0000_s1070" style="position:absolute;visibility:visible;mso-wrap-style:square" from="2663,130" to="2663,12246" o:connectortype="straight" o:gfxdata="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" strokecolor="black [3213]" strokeweight="1.5pt"/>
+                  <v:line id="Straight Connector 23" o:spid="_x0000_s1071" style="position:absolute;visibility:visible;mso-wrap-style:square" from="2663,12238" to="17827,12238" o:connectortype="straight" o:gfxdata="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" strokecolor="black [3213]" strokeweight="1.5pt"/>
+                  <v:shape id="Text Box 24" o:spid="_x0000_s1072" type="#_x0000_t202" style="position:absolute;left:12399;top:12238;width:5030;height:2590;visibility:visible;mso-wrap-style:square;v-text-anchor:top" o:gfxdata="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" filled="f" stroked="f" strokeweight=".5pt">
                     <v:textbox>
                       <w:txbxContent>
                         <w:p>
-                          <w:proofErr w:type="gramStart"/>
-                          <w:r>
-                            <w:t>time</w:t>
-                          </w:r>
-                          <w:proofErr w:type="gramEnd"/>
+                          <w:pPr>
+                            <w:rPr>
+                              <w:rFonts w:ascii="Times New Roman" w:hAnsi="Times New Roman" w:cs="Times New Roman"/>
+                            </w:rPr>
+                          </w:pPr>
+                          <w:r>
+                            <w:rPr>
+                              <w:rFonts w:ascii="Times New Roman" w:hAnsi="Times New Roman" w:cs="Times New Roman"/>
+                            </w:rPr>
+                            <w:t>T</w:t>
+                          </w:r>
+                          <w:r>
+                            <w:rPr>
+                              <w:rFonts w:ascii="Times New Roman" w:hAnsi="Times New Roman" w:cs="Times New Roman"/>
+                            </w:rPr>
+                            <w:t>ime</w:t>
+                          </w:r>
                         </w:p>
                       </w:txbxContent>
                     </v:textbox>
                   </v:shape>
-                  <v:shape id="Text Box 25" o:spid="_x0000_s1073" type="#_x0000_t202" style="position:absolute;left:-3571;top:3680;width:10125;height:2983;rotation:-90;visibility:visible;mso-wrap-style:square;v-text-anchor:top" o:gfxdata="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" filled="f" stroked="f" strokeweight=".5pt">
+                  <v:shape id="Text Box 25" o:spid="_x0000_s1073" type="#_x0000_t202" style="position:absolute;left:-3571;top:3680;width:10125;height:2983;rotation:-90;visibility:visible;mso-wrap-style:square;v-text-anchor:top" o:gfxdata="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" filled="f" stroked="f" strokeweight=".5pt">
                     <v:textbox>
                       <w:txbxContent>
                         <w:p>
-                          <w:proofErr w:type="gramStart"/>
-                          <w:r>
-                            <w:t>acceleration</w:t>
-                          </w:r>
-                          <w:proofErr w:type="gramEnd"/>
+                          <w:pPr>
+                            <w:rPr>
+                              <w:rFonts w:ascii="Times New Roman" w:hAnsi="Times New Roman" w:cs="Times New Roman"/>
+                            </w:rPr>
+                          </w:pPr>
+                          <w:r>
+                            <w:rPr>
+                              <w:rFonts w:ascii="Times New Roman" w:hAnsi="Times New Roman" w:cs="Times New Roman"/>
+                            </w:rPr>
+                            <w:t>A</w:t>
+                          </w:r>
+                          <w:r>
+                            <w:rPr>
+                              <w:rFonts w:ascii="Times New Roman" w:hAnsi="Times New Roman" w:cs="Times New Roman"/>
+                            </w:rPr>
+                            <w:t>cceleration</w:t>
+                          </w:r>
                         </w:p>
                         <w:p>
+                          <w:pPr>
+                            <w:rPr>
+                              <w:rFonts w:ascii="Times New Roman" w:hAnsi="Times New Roman" w:cs="Times New Roman"/>
+                            </w:rPr>
+                          </w:pPr>
                           <w:proofErr w:type="spellStart"/>
-                          <w:proofErr w:type="gramStart"/>
-                          <w:r>
+                          <w:r>
+                            <w:rPr>
+                              <w:rFonts w:ascii="Times New Roman" w:hAnsi="Times New Roman" w:cs="Times New Roman"/>
+                            </w:rPr>
                             <w:t>tion</w:t>
                           </w:r>
                           <w:proofErr w:type="spellEnd"/>
-                          <w:proofErr w:type="gramEnd"/>
                         </w:p>
                       </w:txbxContent>
                     </v:textbox>
@@ -2939,6 +3517,89 @@
             </w:pict>
           </mc:Fallback>
         </mc:AlternateContent>
+      </w:r>
+    </w:p>
+    <w:p>
+      <w:pPr>
+        <w:rPr>
+          <w:rFonts w:ascii="Times New Roman" w:hAnsi="Times New Roman" w:cs="Times New Roman"/>
+          <w:sz w:val="24"/>
+          <w:szCs w:val="24"/>
+        </w:rPr>
+      </w:pPr>
+    </w:p>
+    <w:p>
+      <w:pPr>
+        <w:rPr>
+          <w:rFonts w:ascii="Times New Roman" w:hAnsi="Times New Roman" w:cs="Times New Roman"/>
+          <w:sz w:val="24"/>
+          <w:szCs w:val="24"/>
+        </w:rPr>
+      </w:pPr>
+    </w:p>
+    <w:p>
+      <w:pPr>
+        <w:rPr>
+          <w:rFonts w:ascii="Times New Roman" w:hAnsi="Times New Roman" w:cs="Times New Roman"/>
+          <w:sz w:val="24"/>
+          <w:szCs w:val="24"/>
+        </w:rPr>
+      </w:pPr>
+    </w:p>
+    <w:p>
+      <w:pPr>
+        <w:rPr>
+          <w:rFonts w:ascii="Times New Roman" w:hAnsi="Times New Roman" w:cs="Times New Roman"/>
+          <w:sz w:val="24"/>
+          <w:szCs w:val="24"/>
+        </w:rPr>
+      </w:pPr>
+    </w:p>
+    <w:p>
+      <w:pPr>
+        <w:rPr>
+          <w:rFonts w:ascii="Times New Roman" w:hAnsi="Times New Roman" w:cs="Times New Roman"/>
+          <w:sz w:val="24"/>
+          <w:szCs w:val="24"/>
+        </w:rPr>
+      </w:pPr>
+    </w:p>
+    <w:p>
+      <w:pPr>
+        <w:rPr>
+          <w:rFonts w:ascii="Times New Roman" w:hAnsi="Times New Roman" w:cs="Times New Roman"/>
+          <w:sz w:val="24"/>
+          <w:szCs w:val="24"/>
+        </w:rPr>
+      </w:pPr>
+    </w:p>
+    <w:p>
+      <w:pPr>
+        <w:rPr>
+          <w:rFonts w:ascii="Times New Roman" w:hAnsi="Times New Roman" w:cs="Times New Roman"/>
+          <w:sz w:val="24"/>
+          <w:szCs w:val="24"/>
+        </w:rPr>
+      </w:pPr>
+    </w:p>
+    <w:p>
+      <w:pPr>
+        <w:tabs>
+          <w:tab w:val="left" w:pos="2720"/>
+        </w:tabs>
+        <w:rPr>
+          <w:rFonts w:ascii="Times New Roman" w:hAnsi="Times New Roman" w:cs="Times New Roman"/>
+          <w:sz w:val="24"/>
+          <w:szCs w:val="24"/>
+        </w:rPr>
+      </w:pPr>
+      <w:r>
+        <w:rPr>
+          <w:rFonts w:ascii="Times New Roman" w:hAnsi="Times New Roman" w:cs="Times New Roman"/>
+          <w:sz w:val="24"/>
+          <w:szCs w:val="24"/>
+        </w:rPr>
+        <w:tab/>
       </w:r>
     </w:p>
     <w:sectPr>
@@ -2952,7 +3613,7 @@
 </file>
 
 <file path=word/styles.xml><?xml version="1.0" encoding="utf-8"?>
-<w:styles xmlns:mc="http://schemas.openxmlformats.org/markup-compatibility/2006" xmlns:r="http://schemas.openxmlformats.org/officeDocument/2006/relationships" xmlns:w="http://schemas.openxmlformats.org/wordprocessingml/2006/main" xmlns:w14="http://schemas.microsoft.com/office/word/2010/wordml" mc:Ignorable="w14">
+<w:styles xmlns:mc="http://schemas.openxmlformats.org/markup-compatibility/2006" xmlns:r="http://schemas.openxmlformats.org/officeDocument/2006/relationships" xmlns:w="http://schemas.openxmlformats.org/wordprocessingml/2006/main" xmlns:w14="http://schemas.microsoft.com/office/word/2010/wordml" xmlns:w15="http://schemas.microsoft.com/office/word/2012/wordml" xmlns:w16cid="http://schemas.microsoft.com/office/word/2016/wordml/cid" xmlns:w16se="http://schemas.microsoft.com/office/word/2015/wordml/symex" mc:Ignorable="w14 w15 w16se w16cid">
   <w:docDefaults>
     <w:rPrDefault>
       <w:rPr>
@@ -2968,335 +3629,382 @@
       </w:pPr>
     </w:pPrDefault>
   </w:docDefaults>
-  <w:latentStyles w:defLockedState="0" w:defUIPriority="99" w:defSemiHidden="1" w:defUnhideWhenUsed="1" w:defQFormat="0" w:count="267">
-    <w:lsdException w:name="Normal" w:semiHidden="0" w:uiPriority="0" w:unhideWhenUsed="0" w:qFormat="1"/>
-    <w:lsdException w:name="heading 1" w:semiHidden="0" w:uiPriority="9" w:unhideWhenUsed="0" w:qFormat="1"/>
-    <w:lsdException w:name="heading 2" w:uiPriority="9" w:qFormat="1"/>
-    <w:lsdException w:name="heading 3" w:uiPriority="9" w:qFormat="1"/>
-    <w:lsdException w:name="heading 4" w:uiPriority="9" w:qFormat="1"/>
-    <w:lsdException w:name="heading 5" w:uiPriority="9" w:qFormat="1"/>
-    <w:lsdException w:name="heading 6" w:uiPriority="9" w:qFormat="1"/>
-    <w:lsdException w:name="heading 7" w:uiPriority="9" w:qFormat="1"/>
-    <w:lsdException w:name="heading 8" w:uiPriority="9" w:qFormat="1"/>
-    <w:lsdException w:name="heading 9" w:uiPriority="9" w:qFormat="1"/>
-    <w:lsdException w:name="toc 1" w:uiPriority="39"/>
-    <w:lsdException w:name="toc 2" w:uiPriority="39"/>
-    <w:lsdException w:name="toc 3" w:uiPriority="39"/>
-    <w:lsdException w:name="toc 4" w:uiPriority="39"/>
-    <w:lsdException w:name="toc 5" w:uiPriority="39"/>
-    <w:lsdException w:name="toc 6" w:uiPriority="39"/>
-    <w:lsdException w:name="toc 7" w:uiPriority="39"/>
-    <w:lsdException w:name="toc 8" w:uiPriority="39"/>
-    <w:lsdException w:name="toc 9" w:uiPriority="39"/>
-    <w:lsdException w:name="caption" w:uiPriority="35" w:qFormat="1"/>
-    <w:lsdException w:name="Title" w:semiHidden="0" w:uiPriority="10" w:unhideWhenUsed="0" w:qFormat="1"/>
-    <w:lsdException w:name="Default Paragraph Font" w:uiPriority="1"/>
-    <w:lsdException w:name="Subtitle" w:semiHidden="0" w:uiPriority="11" w:unhideWhenUsed="0" w:qFormat="1"/>
-    <w:lsdException w:name="Strong" w:semiHidden="0" w:uiPriority="22" w:unhideWhenUsed="0" w:qFormat="1"/>
-    <w:lsdException w:name="Emphasis" w:semiHidden="0" w:uiPriority="20" w:unhideWhenUsed="0" w:qFormat="1"/>
-    <w:lsdException w:name="Table Grid" w:semiHidden="0" w:uiPriority="59" w:unhideWhenUsed="0"/>
-    <w:lsdException w:name="Placeholder Text" w:unhideWhenUsed="0"/>
-    <w:lsdException w:name="No Spacing" w:semiHidden="0" w:uiPriority="1" w:unhideWhenUsed="0" w:qFormat="1"/>
-    <w:lsdException w:name="Light Shading" w:semiHidden="0" w:uiPriority="60" w:unhideWhenUsed="0"/>
-    <w:lsdException w:name="Light List" w:semiHidden="0" w:uiPriority="61" w:unhideWhenUsed="0"/>
-    <w:lsdException w:name="Light Grid" w:semiHidden="0" w:uiPriority="62" w:unhideWhenUsed="0"/>
-    <w:lsdException w:name="Medium Shading 1" w:semiHidden="0" w:uiPriority="63" w:unhideWhenUsed="0"/>
-    <w:lsdException w:name="Medium Shading 2" w:semiHidden="0" w:uiPriority="64" w:unhideWhenUsed="0"/>
-    <w:lsdException w:name="Medium List 1" w:semiHidden="0" w:uiPriority="65" w:unhideWhenUsed="0"/>
-    <w:lsdException w:name="Medium List 2" w:semiHidden="0" w:uiPriority="66" w:unhideWhenUsed="0"/>
-    <w:lsdException w:name="Medium Grid 1" w:semiHidden="0" w:uiPriority="67" w:unhideWhenUsed="0"/>
-    <w:lsdException w:name="Medium Grid 2" w:semiHidden="0" w:uiPriority="68" w:unhideWhenUsed="0"/>
-    <w:lsdException w:name="Medium Grid 3" w:semiHidden="0" w:uiPriority="69" w:unhideWhenUsed="0"/>
-    <w:lsdException w:name="Dark List" w:semiHidden="0" w:uiPriority="70" w:unhideWhenUsed="0"/>
-    <w:lsdException w:name="Colorful Shading" w:semiHidden="0" w:uiPriority="71" w:unhideWhenUsed="0"/>
-    <w:lsdException w:name="Colorful List" w:semiHidden="0" w:uiPriority="72" w:unhideWhenUsed="0"/>
-    <w:lsdException w:name="Colorful Grid" w:semiHidden="0" w:uiPriority="73" w:unhideWhenUsed="0"/>
-    <w:lsdException w:name="Light Shading Accent 1" w:semiHidden="0" w:uiPriority="60" w:unhideWhenUsed="0"/>
-    <w:lsdException w:name="Light List Accent 1" w:semiHidden="0" w:uiPriority="61" w:unhideWhenUsed="0"/>
-    <w:lsdException w:name="Light Grid Accent 1" w:semiHidden="0" w:uiPriority="62" w:unhideWhenUsed="0"/>
-    <w:lsdException w:name="Medium Shading 1 Accent 1" w:semiHidden="0" w:uiPriority="63" w:unhideWhenUsed="0"/>
-    <w:lsdException w:name="Medium Shading 2 Accent 1" w:semiHidden="0" w:uiPriority="64" w:unhideWhenUsed="0"/>
-    <w:lsdException w:name="Medium List 1 Accent 1" w:semiHidden="0" w:uiPriority="65" w:unhideWhenUsed="0"/>
-    <w:lsdException w:name="Revision" w:unhideWhenUsed="0"/>
-    <w:lsdException w:name="List Paragraph" w:semiHidden="0" w:uiPriority="34" w:unhideWhenUsed="0" w:qFormat="1"/>
-    <w:lsdException w:name="Quote" w:semiHidden="0" w:uiPriority="29" w:unhideWhenUsed="0" w:qFormat="1"/>
-    <w:lsdException w:name="Intense Quote" w:semiHidden="0" w:uiPriority="30" w:unhideWhenUsed="0" w:qFormat="1"/>
-    <w:lsdException w:name="Medium List 2 Accent 1" w:semiHidden="0" w:uiPriority="66" w:unhideWhenUsed="0"/>
-    <w:lsdException w:name="Medium Grid 1 Accent 1" w:semiHidden="0" w:uiPriority="67" w:unhideWhenUsed="0"/>
-    <w:lsdException w:name="Medium Grid 2 Accent 1" w:semiHidden="0" w:uiPriority="68" w:unhideWhenUsed="0"/>
-    <w:lsdException w:name="Medium Grid 3 Accent 1" w:semiHidden="0" w:uiPriority="69" w:unhideWhenUsed="0"/>
-    <w:lsdException w:name="Dark List Accent 1" w:semiHidden="0" w:uiPriority="70" w:unhideWhenUsed="0"/>
-    <w:lsdException w:name="Colorful Shading Accent 1" w:semiHidden="0" w:uiPriority="71" w:unhideWhenUsed="0"/>
-    <w:lsdException w:name="Colorful List Accent 1" w:semiHidden="0" w:uiPriority="72" w:unhideWhenUsed="0"/>
-    <w:lsdException w:name="Colorful Grid Accent 1" w:semiHidden="0" w:uiPriority="73" w:unhideWhenUsed="0"/>
-    <w:lsdException w:name="Light Shading Accent 2" w:semiHidden="0" w:uiPriority="60" w:unhideWhenUsed="0"/>
-    <w:lsdException w:name="Light List Accent 2" w:semiHidden="0" w:uiPriority="61" w:unhideWhenUsed="0"/>
-    <w:lsdException w:name="Light Grid Accent 2" w:semiHidden="0" w:uiPriority="62" w:unhideWhenUsed="0"/>
-    <w:lsdException w:name="Medium Shading 1 Accent 2" w:semiHidden="0" w:uiPriority="63" w:unhideWhenUsed="0"/>
-    <w:lsdException w:name="Medium Shading 2 Accent 2" w:semiHidden="0" w:uiPriority="64" w:unhideWhenUsed="0"/>
-    <w:lsdException w:name="Medium List 1 Accent 2" w:semiHidden="0" w:uiPriority="65" w:unhideWhenUsed="0"/>
-    <w:lsdException w:name="Medium List 2 Accent 2" w:semiHidden="0" w:uiPriority="66" w:unhideWhenUsed="0"/>
-    <w:lsdException w:name="Medium Grid 1 Accent 2" w:semiHidden="0" w:uiPriority="67" w:unhideWhenUsed="0"/>
-    <w:lsdException w:name="Medium Grid 2 Accent 2" w:semiHidden="0" w:uiPriority="68" w:unhideWhenUsed="0"/>
-    <w:lsdException w:name="Medium Grid 3 Accent 2" w:semiHidden="0" w:uiPriority="69" w:unhideWhenUsed="0"/>
-    <w:lsdException w:name="Dark List Accent 2" w:semiHidden="0" w:uiPriority="70" w:unhideWhenUsed="0"/>
-    <w:lsdException w:name="Colorful Shading Accent 2" w:semiHidden="0" w:uiPriority="71" w:unhideWhenUsed="0"/>
-    <w:lsdException w:name="Colorful List Accent 2" w:semiHidden="0" w:uiPriority="72" w:unhideWhenUsed="0"/>
-    <w:lsdException w:name="Colorful Grid Accent 2" w:semiHidden="0" w:uiPriority="73" w:unhideWhenUsed="0"/>
-    <w:lsdException w:name="Light Shading Accent 3" w:semiHidden="0" w:uiPriority="60" w:unhideWhenUsed="0"/>
-    <w:lsdException w:name="Light List Accent 3" w:semiHidden="0" w:uiPriority="61" w:unhideWhenUsed="0"/>
-    <w:lsdException w:name="Light Grid Accent 3" w:semiHidden="0" w:uiPriority="62" w:unhideWhenUsed="0"/>
-    <w:lsdException w:name="Medium Shading 1 Accent 3" w:semiHidden="0" w:uiPriority="63" w:unhideWhenUsed="0"/>
-    <w:lsdException w:name="Medium Shading 2 Accent 3" w:semiHidden="0" w:uiPriority="64" w:unhideWhenUsed="0"/>
-    <w:lsdException w:name="Medium List 1 Accent 3" w:semiHidden="0" w:uiPriority="65" w:unhideWhenUsed="0"/>
-    <w:lsdException w:name="Medium List 2 Accent 3" w:semiHidden="0" w:uiPriority="66" w:unhideWhenUsed="0"/>
-    <w:lsdException w:name="Medium Grid 1 Accent 3" w:semiHidden="0" w:uiPriority="67" w:unhideWhenUsed="0"/>
-    <w:lsdException w:name="Medium Grid 2 Accent 3" w:semiHidden="0" w:uiPriority="68" w:unhideWhenUsed="0"/>
-    <w:lsdException w:name="Medium Grid 3 Accent 3" w:semiHidden="0" w:uiPriority="69" w:unhideWhenUsed="0"/>
-    <w:lsdException w:name="Dark List Accent 3" w:semiHidden="0" w:uiPriority="70" w:unhideWhenUsed="0"/>
-    <w:lsdException w:name="Colorful Shading Accent 3" w:semiHidden="0" w:uiPriority="71" w:unhideWhenUsed="0"/>
-    <w:lsdException w:name="Colorful List Accent 3" w:semiHidden="0" w:uiPriority="72" w:unhideWhenUsed="0"/>
-    <w:lsdException w:name="Colorful Grid Accent 3" w:semiHidden="0" w:uiPriority="73" w:unhideWhenUsed="0"/>
-    <w:lsdException w:name="Light Shading Accent 4" w:semiHidden="0" w:uiPriority="60" w:unhideWhenUsed="0"/>
-    <w:lsdException w:name="Light List Accent 4" w:semiHidden="0" w:uiPriority="61" w:unhideWhenUsed="0"/>
-    <w:lsdException w:name="Light Grid Accent 4" w:semiHidden="0" w:uiPriority="62" w:unhideWhenUsed="0"/>
-    <w:lsdException w:name="Medium Shading 1 Accent 4" w:semiHidden="0" w:uiPriority="63" w:unhideWhenUsed="0"/>
-    <w:lsdException w:name="Medium Shading 2 Accent 4" w:semiHidden="0" w:uiPriority="64" w:unhideWhenUsed="0"/>
-    <w:lsdException w:name="Medium List 1 Accent 4" w:semiHidden="0" w:uiPriority="65" w:unhideWhenUsed="0"/>
-    <w:lsdException w:name="Medium List 2 Accent 4" w:semiHidden="0" w:uiPriority="66" w:unhideWhenUsed="0"/>
-    <w:lsdException w:name="Medium Grid 1 Accent 4" w:semiHidden="0" w:uiPriority="67" w:unhideWhenUsed="0"/>
-    <w:lsdException w:name="Medium Grid 2 Accent 4" w:semiHidden="0" w:uiPriority="68" w:unhideWhenUsed="0"/>
-    <w:lsdException w:name="Medium Grid 3 Accent 4" w:semiHidden="0" w:uiPriority="69" w:unhideWhenUsed="0"/>
-    <w:lsdException w:name="Dark List Accent 4" w:semiHidden="0" w:uiPriority="70" w:unhideWhenUsed="0"/>
-    <w:lsdException w:name="Colorful Shading Accent 4" w:semiHidden="0" w:uiPriority="71" w:unhideWhenUsed="0"/>
-    <w:lsdException w:name="Colorful List Accent 4" w:semiHidden="0" w:uiPriority="72" w:unhideWhenUsed="0"/>
-    <w:lsdException w:name="Colorful Grid Accent 4" w:semiHidden="0" w:uiPriority="73" w:unhideWhenUsed="0"/>
-    <w:lsdException w:name="Light Shading Accent 5" w:semiHidden="0" w:uiPriority="60" w:unhideWhenUsed="0"/>
-    <w:lsdException w:name="Light List Accent 5" w:semiHidden="0" w:uiPriority="61" w:unhideWhenUsed="0"/>
-    <w:lsdException w:name="Light Grid Accent 5" w:semiHidden="0" w:uiPriority="62" w:unhideWhenUsed="0"/>
-    <w:lsdException w:name="Medium Shading 1 Accent 5" w:semiHidden="0" w:uiPriority="63" w:unhideWhenUsed="0"/>
-    <w:lsdException w:name="Medium Shading 2 Accent 5" w:semiHidden="0" w:uiPriority="64" w:unhideWhenUsed="0"/>
-    <w:lsdException w:name="Medium List 1 Accent 5" w:semiHidden="0" w:uiPriority="65" w:unhideWhenUsed="0"/>
-    <w:lsdException w:name="Medium List 2 Accent 5" w:semiHidden="0" w:uiPriority="66" w:unhideWhenUsed="0"/>
-    <w:lsdException w:name="Medium Grid 1 Accent 5" w:semiHidden="0" w:uiPriority="67" w:unhideWhenUsed="0"/>
-    <w:lsdException w:name="Medium Grid 2 Accent 5" w:semiHidden="0" w:uiPriority="68" w:unhideWhenUsed="0"/>
-    <w:lsdException w:name="Medium Grid 3 Accent 5" w:semiHidden="0" w:uiPriority="69" w:unhideWhenUsed="0"/>
-    <w:lsdException w:name="Dark List Accent 5" w:semiHidden="0" w:uiPriority="70" w:unhideWhenUsed="0"/>
-    <w:lsdException w:name="Colorful Shading Accent 5" w:semiHidden="0" w:uiPriority="71" w:unhideWhenUsed="0"/>
-    <w:lsdException w:name="Colorful List Accent 5" w:semiHidden="0" w:uiPriority="72" w:unhideWhenUsed="0"/>
-    <w:lsdException w:name="Colorful Grid Accent 5" w:semiHidden="0" w:uiPriority="73" w:unhideWhenUsed="0"/>
-    <w:lsdException w:name="Light Shading Accent 6" w:semiHidden="0" w:uiPriority="60" w:unhideWhenUsed="0"/>
-    <w:lsdException w:name="Light List Accent 6" w:semiHidden="0" w:uiPriority="61" w:unhideWhenUsed="0"/>
-    <w:lsdException w:name="Light Grid Accent 6" w:semiHidden="0" w:uiPriority="62" w:unhideWhenUsed="0"/>
-    <w:lsdException w:name="Medium Shading 1 Accent 6" w:semiHidden="0" w:uiPriority="63" w:unhideWhenUsed="0"/>
-    <w:lsdException w:name="Medium Shading 2 Accent 6" w:semiHidden="0" w:uiPriority="64" w:unhideWhenUsed="0"/>
-    <w:lsdException w:name="Medium List 1 Accent 6" w:semiHidden="0" w:uiPriority="65" w:unhideWhenUsed="0"/>
-    <w:lsdException w:name="Medium List 2 Accent 6" w:semiHidden="0" w:uiPriority="66" w:unhideWhenUsed="0"/>
-    <w:lsdException w:name="Medium Grid 1 Accent 6" w:semiHidden="0" w:uiPriority="67" w:unhideWhenUsed="0"/>
-    <w:lsdException w:name="Medium Grid 2 Accent 6" w:semiHidden="0" w:uiPriority="68" w:unhideWhenUsed="0"/>
-    <w:lsdException w:name="Medium Grid 3 Accent 6" w:semiHidden="0" w:uiPriority="69" w:unhideWhenUsed="0"/>
-    <w:lsdException w:name="Dark List Accent 6" w:semiHidden="0" w:uiPriority="70" w:unhideWhenUsed="0"/>
-    <w:lsdException w:name="Colorful Shading Accent 6" w:semiHidden="0" w:uiPriority="71" w:unhideWhenUsed="0"/>
-    <w:lsdException w:name="Colorful List Accent 6" w:semiHidden="0" w:uiPriority="72" w:unhideWhenUsed="0"/>
-    <w:lsdException w:name="Colorful Grid Accent 6" w:semiHidden="0" w:uiPriority="73" w:unhideWhenUsed="0"/>
-    <w:lsdException w:name="Subtle Emphasis" w:semiHidden="0" w:uiPriority="19" w:unhideWhenUsed="0" w:qFormat="1"/>
-    <w:lsdException w:name="Intense Emphasis" w:semiHidden="0" w:uiPriority="21" w:unhideWhenUsed="0" w:qFormat="1"/>
-    <w:lsdException w:name="Subtle Reference" w:semiHidden="0" w:uiPriority="31" w:unhideWhenUsed="0" w:qFormat="1"/>
-    <w:lsdException w:name="Intense Reference" w:semiHidden="0" w:uiPriority="32" w:unhideWhenUsed="0" w:qFormat="1"/>
-    <w:lsdException w:name="Book Title" w:semiHidden="0" w:uiPriority="33" w:unhideWhenUsed="0" w:qFormat="1"/>
-    <w:lsdException w:name="Bibliography" w:uiPriority="37"/>
-    <w:lsdException w:name="TOC Heading" w:uiPriority="39" w:qFormat="1"/>
-  </w:latentStyles>
-  <w:style w:type="paragraph" w:default="1" w:styleId="Normal">
-    <w:name w:val="Normal"/>
-    <w:qFormat/>
-    <w:rsid w:val="00155382"/>
-  </w:style>
-  <w:style w:type="character" w:default="1" w:styleId="DefaultParagraphFont">
-    <w:name w:val="Default Paragraph Font"/>
-    <w:uiPriority w:val="1"/>
-    <w:semiHidden/>
-    <w:unhideWhenUsed/>
-  </w:style>
-  <w:style w:type="table" w:default="1" w:styleId="TableNormal">
-    <w:name w:val="Normal Table"/>
-    <w:uiPriority w:val="99"/>
-    <w:semiHidden/>
-    <w:unhideWhenUsed/>
-    <w:tblPr>
-      <w:tblInd w:w="0" w:type="dxa"/>
-      <w:tblCellMar>
-        <w:top w:w="0" w:type="dxa"/>
-        <w:left w:w="108" w:type="dxa"/>
-        <w:bottom w:w="0" w:type="dxa"/>
-        <w:right w:w="108" w:type="dxa"/>
-      </w:tblCellMar>
-    </w:tblPr>
-  </w:style>
-  <w:style w:type="numbering" w:default="1" w:styleId="NoList">
-    <w:name w:val="No List"/>
-    <w:uiPriority w:val="99"/>
-    <w:semiHidden/>
-    <w:unhideWhenUsed/>
-  </w:style>
-</w:styles>
-</file>
-
-<file path=word/stylesWithEffects.xml><?xml version="1.0" encoding="utf-8"?>
-<w:styles xmlns:wpc="http://schemas.microsoft.com/office/word/2010/wordprocessingCanvas" xmlns:mc="http://schemas.openxmlformats.org/markup-compatibility/2006" xmlns:o="urn:schemas-microsoft-com:office:office" xmlns:r="http://schemas.openxmlformats.org/officeDocument/2006/relationships" xmlns:m="http://schemas.openxmlformats.org/officeDocument/2006/math" xmlns:v="urn:schemas-microsoft-com:vml" xmlns:wp14="http://schemas.microsoft.com/office/word/2010/wordprocessingDrawing" xmlns:wp="http://schemas.openxmlformats.org/drawingml/2006/wordprocessingDrawing" xmlns:w10="urn:schemas-microsoft-com:office:word" xmlns:w="http://schemas.openxmlformats.org/wordprocessingml/2006/main" xmlns:w14="http://schemas.microsoft.com/office/word/2010/wordml" xmlns:wpg="http://schemas.microsoft.com/office/word/2010/wordprocessingGroup" xmlns:wpi="http://schemas.microsoft.com/office/word/2010/wordprocessingInk" xmlns:wne="http://schemas.microsoft.com/office/word/2006/wordml" xmlns:wps="http://schemas.microsoft.com/office/word/2010/wordprocessingShape" mc:Ignorable="w14 wp14">
-  <w:docDefaults>
-    <w:rPrDefault>
-      <w:rPr>
-        <w:rFonts w:asciiTheme="minorHAnsi" w:eastAsiaTheme="minorHAnsi" w:hAnsiTheme="minorHAnsi" w:cstheme="minorBidi"/>
-        <w:sz w:val="22"/>
-        <w:szCs w:val="22"/>
-        <w:lang w:val="en-US" w:eastAsia="en-US" w:bidi="ar-SA"/>
-      </w:rPr>
-    </w:rPrDefault>
-    <w:pPrDefault>
-      <w:pPr>
-        <w:spacing w:after="200" w:line="276" w:lineRule="auto"/>
-      </w:pPr>
-    </w:pPrDefault>
-  </w:docDefaults>
-  <w:latentStyles w:defLockedState="0" w:defUIPriority="99" w:defSemiHidden="1" w:defUnhideWhenUsed="1" w:defQFormat="0" w:count="267">
-    <w:lsdException w:name="Normal" w:semiHidden="0" w:uiPriority="0" w:unhideWhenUsed="0" w:qFormat="1"/>
-    <w:lsdException w:name="heading 1" w:semiHidden="0" w:uiPriority="9" w:unhideWhenUsed="0" w:qFormat="1"/>
-    <w:lsdException w:name="heading 2" w:uiPriority="9" w:qFormat="1"/>
-    <w:lsdException w:name="heading 3" w:uiPriority="9" w:qFormat="1"/>
-    <w:lsdException w:name="heading 4" w:uiPriority="9" w:qFormat="1"/>
-    <w:lsdException w:name="heading 5" w:uiPriority="9" w:qFormat="1"/>
-    <w:lsdException w:name="heading 6" w:uiPriority="9" w:qFormat="1"/>
-    <w:lsdException w:name="heading 7" w:uiPriority="9" w:qFormat="1"/>
-    <w:lsdException w:name="heading 8" w:uiPriority="9" w:qFormat="1"/>
-    <w:lsdException w:name="heading 9" w:uiPriority="9" w:qFormat="1"/>
-    <w:lsdException w:name="toc 1" w:uiPriority="39"/>
-    <w:lsdException w:name="toc 2" w:uiPriority="39"/>
-    <w:lsdException w:name="toc 3" w:uiPriority="39"/>
-    <w:lsdException w:name="toc 4" w:uiPriority="39"/>
-    <w:lsdException w:name="toc 5" w:uiPriority="39"/>
-    <w:lsdException w:name="toc 6" w:uiPriority="39"/>
-    <w:lsdException w:name="toc 7" w:uiPriority="39"/>
-    <w:lsdException w:name="toc 8" w:uiPriority="39"/>
-    <w:lsdException w:name="toc 9" w:uiPriority="39"/>
-    <w:lsdException w:name="caption" w:uiPriority="35" w:qFormat="1"/>
-    <w:lsdException w:name="Title" w:semiHidden="0" w:uiPriority="10" w:unhideWhenUsed="0" w:qFormat="1"/>
-    <w:lsdException w:name="Default Paragraph Font" w:uiPriority="1"/>
-    <w:lsdException w:name="Subtitle" w:semiHidden="0" w:uiPriority="11" w:unhideWhenUsed="0" w:qFormat="1"/>
-    <w:lsdException w:name="Strong" w:semiHidden="0" w:uiPriority="22" w:unhideWhenUsed="0" w:qFormat="1"/>
-    <w:lsdException w:name="Emphasis" w:semiHidden="0" w:uiPriority="20" w:unhideWhenUsed="0" w:qFormat="1"/>
-    <w:lsdException w:name="Table Grid" w:semiHidden="0" w:uiPriority="59" w:unhideWhenUsed="0"/>
-    <w:lsdException w:name="Placeholder Text" w:unhideWhenUsed="0"/>
-    <w:lsdException w:name="No Spacing" w:semiHidden="0" w:uiPriority="1" w:unhideWhenUsed="0" w:qFormat="1"/>
-    <w:lsdException w:name="Light Shading" w:semiHidden="0" w:uiPriority="60" w:unhideWhenUsed="0"/>
-    <w:lsdException w:name="Light List" w:semiHidden="0" w:uiPriority="61" w:unhideWhenUsed="0"/>
-    <w:lsdException w:name="Light Grid" w:semiHidden="0" w:uiPriority="62" w:unhideWhenUsed="0"/>
-    <w:lsdException w:name="Medium Shading 1" w:semiHidden="0" w:uiPriority="63" w:unhideWhenUsed="0"/>
-    <w:lsdException w:name="Medium Shading 2" w:semiHidden="0" w:uiPriority="64" w:unhideWhenUsed="0"/>
-    <w:lsdException w:name="Medium List 1" w:semiHidden="0" w:uiPriority="65" w:unhideWhenUsed="0"/>
-    <w:lsdException w:name="Medium List 2" w:semiHidden="0" w:uiPriority="66" w:unhideWhenUsed="0"/>
-    <w:lsdException w:name="Medium Grid 1" w:semiHidden="0" w:uiPriority="67" w:unhideWhenUsed="0"/>
-    <w:lsdException w:name="Medium Grid 2" w:semiHidden="0" w:uiPriority="68" w:unhideWhenUsed="0"/>
-    <w:lsdException w:name="Medium Grid 3" w:semiHidden="0" w:uiPriority="69" w:unhideWhenUsed="0"/>
-    <w:lsdException w:name="Dark List" w:semiHidden="0" w:uiPriority="70" w:unhideWhenUsed="0"/>
-    <w:lsdException w:name="Colorful Shading" w:semiHidden="0" w:uiPriority="71" w:unhideWhenUsed="0"/>
-    <w:lsdException w:name="Colorful List" w:semiHidden="0" w:uiPriority="72" w:unhideWhenUsed="0"/>
-    <w:lsdException w:name="Colorful Grid" w:semiHidden="0" w:uiPriority="73" w:unhideWhenUsed="0"/>
-    <w:lsdException w:name="Light Shading Accent 1" w:semiHidden="0" w:uiPriority="60" w:unhideWhenUsed="0"/>
-    <w:lsdException w:name="Light List Accent 1" w:semiHidden="0" w:uiPriority="61" w:unhideWhenUsed="0"/>
-    <w:lsdException w:name="Light Grid Accent 1" w:semiHidden="0" w:uiPriority="62" w:unhideWhenUsed="0"/>
-    <w:lsdException w:name="Medium Shading 1 Accent 1" w:semiHidden="0" w:uiPriority="63" w:unhideWhenUsed="0"/>
-    <w:lsdException w:name="Medium Shading 2 Accent 1" w:semiHidden="0" w:uiPriority="64" w:unhideWhenUsed="0"/>
-    <w:lsdException w:name="Medium List 1 Accent 1" w:semiHidden="0" w:uiPriority="65" w:unhideWhenUsed="0"/>
-    <w:lsdException w:name="Revision" w:unhideWhenUsed="0"/>
-    <w:lsdException w:name="List Paragraph" w:semiHidden="0" w:uiPriority="34" w:unhideWhenUsed="0" w:qFormat="1"/>
-    <w:lsdException w:name="Quote" w:semiHidden="0" w:uiPriority="29" w:unhideWhenUsed="0" w:qFormat="1"/>
-    <w:lsdException w:name="Intense Quote" w:semiHidden="0" w:uiPriority="30" w:unhideWhenUsed="0" w:qFormat="1"/>
-    <w:lsdException w:name="Medium List 2 Accent 1" w:semiHidden="0" w:uiPriority="66" w:unhideWhenUsed="0"/>
-    <w:lsdException w:name="Medium Grid 1 Accent 1" w:semiHidden="0" w:uiPriority="67" w:unhideWhenUsed="0"/>
-    <w:lsdException w:name="Medium Grid 2 Accent 1" w:semiHidden="0" w:uiPriority="68" w:unhideWhenUsed="0"/>
-    <w:lsdException w:name="Medium Grid 3 Accent 1" w:semiHidden="0" w:uiPriority="69" w:unhideWhenUsed="0"/>
-    <w:lsdException w:name="Dark List Accent 1" w:semiHidden="0" w:uiPriority="70" w:unhideWhenUsed="0"/>
-    <w:lsdException w:name="Colorful Shading Accent 1" w:semiHidden="0" w:uiPriority="71" w:unhideWhenUsed="0"/>
-    <w:lsdException w:name="Colorful List Accent 1" w:semiHidden="0" w:uiPriority="72" w:unhideWhenUsed="0"/>
-    <w:lsdException w:name="Colorful Grid Accent 1" w:semiHidden="0" w:uiPriority="73" w:unhideWhenUsed="0"/>
-    <w:lsdException w:name="Light Shading Accent 2" w:semiHidden="0" w:uiPriority="60" w:unhideWhenUsed="0"/>
-    <w:lsdException w:name="Light List Accent 2" w:semiHidden="0" w:uiPriority="61" w:unhideWhenUsed="0"/>
-    <w:lsdException w:name="Light Grid Accent 2" w:semiHidden="0" w:uiPriority="62" w:unhideWhenUsed="0"/>
-    <w:lsdException w:name="Medium Shading 1 Accent 2" w:semiHidden="0" w:uiPriority="63" w:unhideWhenUsed="0"/>
-    <w:lsdException w:name="Medium Shading 2 Accent 2" w:semiHidden="0" w:uiPriority="64" w:unhideWhenUsed="0"/>
-    <w:lsdException w:name="Medium List 1 Accent 2" w:semiHidden="0" w:uiPriority="65" w:unhideWhenUsed="0"/>
-    <w:lsdException w:name="Medium List 2 Accent 2" w:semiHidden="0" w:uiPriority="66" w:unhideWhenUsed="0"/>
-    <w:lsdException w:name="Medium Grid 1 Accent 2" w:semiHidden="0" w:uiPriority="67" w:unhideWhenUsed="0"/>
-    <w:lsdException w:name="Medium Grid 2 Accent 2" w:semiHidden="0" w:uiPriority="68" w:unhideWhenUsed="0"/>
-    <w:lsdException w:name="Medium Grid 3 Accent 2" w:semiHidden="0" w:uiPriority="69" w:unhideWhenUsed="0"/>
-    <w:lsdException w:name="Dark List Accent 2" w:semiHidden="0" w:uiPriority="70" w:unhideWhenUsed="0"/>
-    <w:lsdException w:name="Colorful Shading Accent 2" w:semiHidden="0" w:uiPriority="71" w:unhideWhenUsed="0"/>
-    <w:lsdException w:name="Colorful List Accent 2" w:semiHidden="0" w:uiPriority="72" w:unhideWhenUsed="0"/>
-    <w:lsdException w:name="Colorful Grid Accent 2" w:semiHidden="0" w:uiPriority="73" w:unhideWhenUsed="0"/>
-    <w:lsdException w:name="Light Shading Accent 3" w:semiHidden="0" w:uiPriority="60" w:unhideWhenUsed="0"/>
-    <w:lsdException w:name="Light List Accent 3" w:semiHidden="0" w:uiPriority="61" w:unhideWhenUsed="0"/>
-    <w:lsdException w:name="Light Grid Accent 3" w:semiHidden="0" w:uiPriority="62" w:unhideWhenUsed="0"/>
-    <w:lsdException w:name="Medium Shading 1 Accent 3" w:semiHidden="0" w:uiPriority="63" w:unhideWhenUsed="0"/>
-    <w:lsdException w:name="Medium Shading 2 Accent 3" w:semiHidden="0" w:uiPriority="64" w:unhideWhenUsed="0"/>
-    <w:lsdException w:name="Medium List 1 Accent 3" w:semiHidden="0" w:uiPriority="65" w:unhideWhenUsed="0"/>
-    <w:lsdException w:name="Medium List 2 Accent 3" w:semiHidden="0" w:uiPriority="66" w:unhideWhenUsed="0"/>
-    <w:lsdException w:name="Medium Grid 1 Accent 3" w:semiHidden="0" w:uiPriority="67" w:unhideWhenUsed="0"/>
-    <w:lsdException w:name="Medium Grid 2 Accent 3" w:semiHidden="0" w:uiPriority="68" w:unhideWhenUsed="0"/>
-    <w:lsdException w:name="Medium Grid 3 Accent 3" w:semiHidden="0" w:uiPriority="69" w:unhideWhenUsed="0"/>
-    <w:lsdException w:name="Dark List Accent 3" w:semiHidden="0" w:uiPriority="70" w:unhideWhenUsed="0"/>
-    <w:lsdException w:name="Colorful Shading Accent 3" w:semiHidden="0" w:uiPriority="71" w:unhideWhenUsed="0"/>
-    <w:lsdException w:name="Colorful List Accent 3" w:semiHidden="0" w:uiPriority="72" w:unhideWhenUsed="0"/>
-    <w:lsdException w:name="Colorful Grid Accent 3" w:semiHidden="0" w:uiPriority="73" w:unhideWhenUsed="0"/>
-    <w:lsdException w:name="Light Shading Accent 4" w:semiHidden="0" w:uiPriority="60" w:unhideWhenUsed="0"/>
-    <w:lsdException w:name="Light List Accent 4" w:semiHidden="0" w:uiPriority="61" w:unhideWhenUsed="0"/>
-    <w:lsdException w:name="Light Grid Accent 4" w:semiHidden="0" w:uiPriority="62" w:unhideWhenUsed="0"/>
-    <w:lsdException w:name="Medium Shading 1 Accent 4" w:semiHidden="0" w:uiPriority="63" w:unhideWhenUsed="0"/>
-    <w:lsdException w:name="Medium Shading 2 Accent 4" w:semiHidden="0" w:uiPriority="64" w:unhideWhenUsed="0"/>
-    <w:lsdException w:name="Medium List 1 Accent 4" w:semiHidden="0" w:uiPriority="65" w:unhideWhenUsed="0"/>
-    <w:lsdException w:name="Medium List 2 Accent 4" w:semiHidden="0" w:uiPriority="66" w:unhideWhenUsed="0"/>
-    <w:lsdException w:name="Medium Grid 1 Accent 4" w:semiHidden="0" w:uiPriority="67" w:unhideWhenUsed="0"/>
-    <w:lsdException w:name="Medium Grid 2 Accent 4" w:semiHidden="0" w:uiPriority="68" w:unhideWhenUsed="0"/>
-    <w:lsdException w:name="Medium Grid 3 Accent 4" w:semiHidden="0" w:uiPriority="69" w:unhideWhenUsed="0"/>
-    <w:lsdException w:name="Dark List Accent 4" w:semiHidden="0" w:uiPriority="70" w:unhideWhenUsed="0"/>
-    <w:lsdException w:name="Colorful Shading Accent 4" w:semiHidden="0" w:uiPriority="71" w:unhideWhenUsed="0"/>
-    <w:lsdException w:name="Colorful List Accent 4" w:semiHidden="0" w:uiPriority="72" w:unhideWhenUsed="0"/>
-    <w:lsdException w:name="Colorful Grid Accent 4" w:semiHidden="0" w:uiPriority="73" w:unhideWhenUsed="0"/>
-    <w:lsdException w:name="Light Shading Accent 5" w:semiHidden="0" w:uiPriority="60" w:unhideWhenUsed="0"/>
-    <w:lsdException w:name="Light List Accent 5" w:semiHidden="0" w:uiPriority="61" w:unhideWhenUsed="0"/>
-    <w:lsdException w:name="Light Grid Accent 5" w:semiHidden="0" w:uiPriority="62" w:unhideWhenUsed="0"/>
-    <w:lsdException w:name="Medium Shading 1 Accent 5" w:semiHidden="0" w:uiPriority="63" w:unhideWhenUsed="0"/>
-    <w:lsdException w:name="Medium Shading 2 Accent 5" w:semiHidden="0" w:uiPriority="64" w:unhideWhenUsed="0"/>
-    <w:lsdException w:name="Medium List 1 Accent 5" w:semiHidden="0" w:uiPriority="65" w:unhideWhenUsed="0"/>
-    <w:lsdException w:name="Medium List 2 Accent 5" w:semiHidden="0" w:uiPriority="66" w:unhideWhenUsed="0"/>
-    <w:lsdException w:name="Medium Grid 1 Accent 5" w:semiHidden="0" w:uiPriority="67" w:unhideWhenUsed="0"/>
-    <w:lsdException w:name="Medium Grid 2 Accent 5" w:semiHidden="0" w:uiPriority="68" w:unhideWhenUsed="0"/>
-    <w:lsdException w:name="Medium Grid 3 Accent 5" w:semiHidden="0" w:uiPriority="69" w:unhideWhenUsed="0"/>
-    <w:lsdException w:name="Dark List Accent 5" w:semiHidden="0" w:uiPriority="70" w:unhideWhenUsed="0"/>
-    <w:lsdException w:name="Colorful Shading Accent 5" w:semiHidden="0" w:uiPriority="71" w:unhideWhenUsed="0"/>
-    <w:lsdException w:name="Colorful List Accent 5" w:semiHidden="0" w:uiPriority="72" w:unhideWhenUsed="0"/>
-    <w:lsdException w:name="Colorful Grid Accent 5" w:semiHidden="0" w:uiPriority="73" w:unhideWhenUsed="0"/>
-    <w:lsdException w:name="Light Shading Accent 6" w:semiHidden="0" w:uiPriority="60" w:unhideWhenUsed="0"/>
-    <w:lsdException w:name="Light List Accent 6" w:semiHidden="0" w:uiPriority="61" w:unhideWhenUsed="0"/>
-    <w:lsdException w:name="Light Grid Accent 6" w:semiHidden="0" w:uiPriority="62" w:unhideWhenUsed="0"/>
-    <w:lsdException w:name="Medium Shading 1 Accent 6" w:semiHidden="0" w:uiPriority="63" w:unhideWhenUsed="0"/>
-    <w:lsdException w:name="Medium Shading 2 Accent 6" w:semiHidden="0" w:uiPriority="64" w:unhideWhenUsed="0"/>
-    <w:lsdException w:name="Medium List 1 Accent 6" w:semiHidden="0" w:uiPriority="65" w:unhideWhenUsed="0"/>
-    <w:lsdException w:name="Medium List 2 Accent 6" w:semiHidden="0" w:uiPriority="66" w:unhideWhenUsed="0"/>
-    <w:lsdException w:name="Medium Grid 1 Accent 6" w:semiHidden="0" w:uiPriority="67" w:unhideWhenUsed="0"/>
-    <w:lsdException w:name="Medium Grid 2 Accent 6" w:semiHidden="0" w:uiPriority="68" w:unhideWhenUsed="0"/>
-    <w:lsdException w:name="Medium Grid 3 Accent 6" w:semiHidden="0" w:uiPriority="69" w:unhideWhenUsed="0"/>
-    <w:lsdException w:name="Dark List Accent 6" w:semiHidden="0" w:uiPriority="70" w:unhideWhenUsed="0"/>
-    <w:lsdException w:name="Colorful Shading Accent 6" w:semiHidden="0" w:uiPriority="71" w:unhideWhenUsed="0"/>
-    <w:lsdException w:name="Colorful List Accent 6" w:semiHidden="0" w:uiPriority="72" w:unhideWhenUsed="0"/>
-    <w:lsdException w:name="Colorful Grid Accent 6" w:semiHidden="0" w:uiPriority="73" w:unhideWhenUsed="0"/>
-    <w:lsdException w:name="Subtle Emphasis" w:semiHidden="0" w:uiPriority="19" w:unhideWhenUsed="0" w:qFormat="1"/>
-    <w:lsdException w:name="Intense Emphasis" w:semiHidden="0" w:uiPriority="21" w:unhideWhenUsed="0" w:qFormat="1"/>
-    <w:lsdException w:name="Subtle Reference" w:semiHidden="0" w:uiPriority="31" w:unhideWhenUsed="0" w:qFormat="1"/>
-    <w:lsdException w:name="Intense Reference" w:semiHidden="0" w:uiPriority="32" w:unhideWhenUsed="0" w:qFormat="1"/>
-    <w:lsdException w:name="Book Title" w:semiHidden="0" w:uiPriority="33" w:unhideWhenUsed="0" w:qFormat="1"/>
-    <w:lsdException w:name="Bibliography" w:uiPriority="37"/>
-    <w:lsdException w:name="TOC Heading" w:uiPriority="39" w:qFormat="1"/>
+  <w:latentStyles w:defLockedState="0" w:defUIPriority="99" w:defSemiHidden="0" w:defUnhideWhenUsed="0" w:defQFormat="0" w:count="375">
+    <w:lsdException w:name="Normal" w:uiPriority="0" w:qFormat="1"/>
+    <w:lsdException w:name="heading 1" w:uiPriority="9" w:qFormat="1"/>
+    <w:lsdException w:name="heading 2" w:semiHidden="1" w:uiPriority="9" w:unhideWhenUsed="1" w:qFormat="1"/>
+    <w:lsdException w:name="heading 3" w:semiHidden="1" w:uiPriority="9" w:unhideWhenUsed="1" w:qFormat="1"/>
+    <w:lsdException w:name="heading 4" w:semiHidden="1" w:uiPriority="9" w:unhideWhenUsed="1" w:qFormat="1"/>
+    <w:lsdException w:name="heading 5" w:semiHidden="1" w:uiPriority="9" w:unhideWhenUsed="1" w:qFormat="1"/>
+    <w:lsdException w:name="heading 6" w:semiHidden="1" w:uiPriority="9" w:unhideWhenUsed="1" w:qFormat="1"/>
+    <w:lsdException w:name="heading 7" w:semiHidden="1" w:uiPriority="9" w:unhideWhenUsed="1" w:qFormat="1"/>
+    <w:lsdException w:name="heading 8" w:semiHidden="1" w:uiPriority="9" w:unhideWhenUsed="1" w:qFormat="1"/>
+    <w:lsdException w:name="heading 9" w:semiHidden="1" w:uiPriority="9" w:unhideWhenUsed="1" w:qFormat="1"/>
+    <w:lsdException w:name="index 1" w:semiHidden="1" w:unhideWhenUsed="1"/>
+    <w:lsdException w:name="index 2" w:semiHidden="1" w:unhideWhenUsed="1"/>
+    <w:lsdException w:name="index 3" w:semiHidden="1" w:unhideWhenUsed="1"/>
+    <w:lsdException w:name="index 4" w:semiHidden="1" w:unhideWhenUsed="1"/>
+    <w:lsdException w:name="index 5" w:semiHidden="1" w:unhideWhenUsed="1"/>
+    <w:lsdException w:name="index 6" w:semiHidden="1" w:unhideWhenUsed="1"/>
+    <w:lsdException w:name="index 7" w:semiHidden="1" w:unhideWhenUsed="1"/>
+    <w:lsdException w:name="index 8" w:semiHidden="1" w:unhideWhenUsed="1"/>
+    <w:lsdException w:name="index 9" w:semiHidden="1" w:unhideWhenUsed="1"/>
+    <w:lsdException w:name="toc 1" w:semiHidden="1" w:uiPriority="39" w:unhideWhenUsed="1"/>
+    <w:lsdException w:name="toc 2" w:semiHidden="1" w:uiPriority="39" w:unhideWhenUsed="1"/>
+    <w:lsdException w:name="toc 3" w:semiHidden="1" w:uiPriority="39" w:unhideWhenUsed="1"/>
+    <w:lsdException w:name="toc 4" w:semiHidden="1" w:uiPriority="39" w:unhideWhenUsed="1"/>
+    <w:lsdException w:name="toc 5" w:semiHidden="1" w:uiPriority="39" w:unhideWhenUsed="1"/>
+    <w:lsdException w:name="toc 6" w:semiHidden="1" w:uiPriority="39" w:unhideWhenUsed="1"/>
+    <w:lsdException w:name="toc 7" w:semiHidden="1" w:uiPriority="39" w:unhideWhenUsed="1"/>
+    <w:lsdException w:name="toc 8" w:semiHidden="1" w:uiPriority="39" w:unhideWhenUsed="1"/>
+    <w:lsdException w:name="toc 9" w:semiHidden="1" w:uiPriority="39" w:unhideWhenUsed="1"/>
+    <w:lsdException w:name="Normal Indent" w:semiHidden="1" w:unhideWhenUsed="1"/>
+    <w:lsdException w:name="footnote text" w:semiHidden="1" w:unhideWhenUsed="1"/>
+    <w:lsdException w:name="annotation text" w:semiHidden="1" w:unhideWhenUsed="1"/>
+    <w:lsdException w:name="header" w:semiHidden="1" w:unhideWhenUsed="1"/>
+    <w:lsdException w:name="footer" w:semiHidden="1" w:unhideWhenUsed="1"/>
+    <w:lsdException w:name="index heading" w:semiHidden="1" w:unhideWhenUsed="1"/>
+    <w:lsdException w:name="caption" w:semiHidden="1" w:uiPriority="35" w:unhideWhenUsed="1" w:qFormat="1"/>
+    <w:lsdException w:name="table of figures" w:semiHidden="1" w:unhideWhenUsed="1"/>
+    <w:lsdException w:name="envelope address" w:semiHidden="1" w:unhideWhenUsed="1"/>
+    <w:lsdException w:name="envelope return" w:semiHidden="1" w:unhideWhenUsed="1"/>
+    <w:lsdException w:name="footnote reference" w:semiHidden="1" w:unhideWhenUsed="1"/>
+    <w:lsdException w:name="annotation reference" w:semiHidden="1" w:unhideWhenUsed="1"/>
+    <w:lsdException w:name="line number" w:semiHidden="1" w:unhideWhenUsed="1"/>
+    <w:lsdException w:name="page number" w:semiHidden="1" w:unhideWhenUsed="1"/>
+    <w:lsdException w:name="endnote reference" w:semiHidden="1" w:unhideWhenUsed="1"/>
+    <w:lsdException w:name="endnote text" w:semiHidden="1" w:unhideWhenUsed="1"/>
+    <w:lsdException w:name="table of authorities" w:semiHidden="1" w:unhideWhenUsed="1"/>
+    <w:lsdException w:name="macro" w:semiHidden="1" w:unhideWhenUsed="1"/>
+    <w:lsdException w:name="toa heading" w:semiHidden="1" w:unhideWhenUsed="1"/>
+    <w:lsdException w:name="List" w:semiHidden="1" w:unhideWhenUsed="1"/>
+    <w:lsdException w:name="List Bullet" w:semiHidden="1" w:unhideWhenUsed="1"/>
+    <w:lsdException w:name="List Number" w:semiHidden="1" w:unhideWhenUsed="1"/>
+    <w:lsdException w:name="List 2" w:semiHidden="1" w:unhideWhenUsed="1"/>
+    <w:lsdException w:name="List 3" w:semiHidden="1" w:unhideWhenUsed="1"/>
+    <w:lsdException w:name="List 4" w:semiHidden="1" w:unhideWhenUsed="1"/>
+    <w:lsdException w:name="List 5" w:semiHidden="1" w:unhideWhenUsed="1"/>
+    <w:lsdException w:name="List Bullet 2" w:semiHidden="1" w:unhideWhenUsed="1"/>
+    <w:lsdException w:name="List Bullet 3" w:semiHidden="1" w:unhideWhenUsed="1"/>
+    <w:lsdException w:name="List Bullet 4" w:semiHidden="1" w:unhideWhenUsed="1"/>
+    <w:lsdException w:name="List Bullet 5" w:semiHidden="1" w:unhideWhenUsed="1"/>
+    <w:lsdException w:name="List Number 2" w:semiHidden="1" w:unhideWhenUsed="1"/>
+    <w:lsdException w:name="List Number 3" w:semiHidden="1" w:unhideWhenUsed="1"/>
+    <w:lsdException w:name="List Number 4" w:semiHidden="1" w:unhideWhenUsed="1"/>
+    <w:lsdException w:name="List Number 5" w:semiHidden="1" w:unhideWhenUsed="1"/>
+    <w:lsdException w:name="Title" w:uiPriority="10" w:qFormat="1"/>
+    <w:lsdException w:name="Closing" w:semiHidden="1" w:unhideWhenUsed="1"/>
+    <w:lsdException w:name="Signature" w:semiHidden="1" w:unhideWhenUsed="1"/>
+    <w:lsdException w:name="Default Paragraph Font" w:semiHidden="1" w:uiPriority="1" w:unhideWhenUsed="1"/>
+    <w:lsdException w:name="Body Text" w:semiHidden="1" w:unhideWhenUsed="1"/>
+    <w:lsdException w:name="Body Text Indent" w:semiHidden="1" w:unhideWhenUsed="1"/>
+    <w:lsdException w:name="List Continue" w:semiHidden="1" w:unhideWhenUsed="1"/>
+    <w:lsdException w:name="List Continue 2" w:semiHidden="1" w:unhideWhenUsed="1"/>
+    <w:lsdException w:name="List Continue 3" w:semiHidden="1" w:unhideWhenUsed="1"/>
+    <w:lsdException w:name="List Continue 4" w:semiHidden="1" w:unhideWhenUsed="1"/>
+    <w:lsdException w:name="List Continue 5" w:semiHidden="1" w:unhideWhenUsed="1"/>
+    <w:lsdException w:name="Message Header" w:semiHidden="1" w:unhideWhenUsed="1"/>
+    <w:lsdException w:name="Subtitle" w:uiPriority="11" w:qFormat="1"/>
+    <w:lsdException w:name="Salutation" w:semiHidden="1" w:unhideWhenUsed="1"/>
+    <w:lsdException w:name="Date" w:semiHidden="1" w:unhideWhenUsed="1"/>
+    <w:lsdException w:name="Body Text First Indent" w:semiHidden="1" w:unhideWhenUsed="1"/>
+    <w:lsdException w:name="Body Text First Indent 2" w:semiHidden="1" w:unhideWhenUsed="1"/>
+    <w:lsdException w:name="Note Heading" w:semiHidden="1" w:unhideWhenUsed="1"/>
+    <w:lsdException w:name="Body Text 2" w:semiHidden="1" w:unhideWhenUsed="1"/>
+    <w:lsdException w:name="Body Text 3" w:semiHidden="1" w:unhideWhenUsed="1"/>
+    <w:lsdException w:name="Body Text Indent 2" w:semiHidden="1" w:unhideWhenUsed="1"/>
+    <w:lsdException w:name="Body Text Indent 3" w:semiHidden="1" w:unhideWhenUsed="1"/>
+    <w:lsdException w:name="Block Text" w:semiHidden="1" w:unhideWhenUsed="1"/>
+    <w:lsdException w:name="Hyperlink" w:semiHidden="1" w:unhideWhenUsed="1"/>
+    <w:lsdException w:name="FollowedHyperlink" w:semiHidden="1" w:unhideWhenUsed="1"/>
+    <w:lsdException w:name="Strong" w:uiPriority="22" w:qFormat="1"/>
+    <w:lsdException w:name="Emphasis" w:uiPriority="20" w:qFormat="1"/>
+    <w:lsdException w:name="Document Map" w:semiHidden="1" w:unhideWhenUsed="1"/>
+    <w:lsdException w:name="Plain Text" w:semiHidden="1" w:unhideWhenUsed="1"/>
+    <w:lsdException w:name="E-mail Signature" w:semiHidden="1" w:unhideWhenUsed="1"/>
+    <w:lsdException w:name="HTML Top of Form" w:semiHidden="1" w:unhideWhenUsed="1"/>
+    <w:lsdException w:name="HTML Bottom of Form" w:semiHidden="1" w:unhideWhenUsed="1"/>
+    <w:lsdException w:name="Normal (Web)" w:semiHidden="1" w:unhideWhenUsed="1"/>
+    <w:lsdException w:name="HTML Acronym" w:semiHidden="1" w:unhideWhenUsed="1"/>
+    <w:lsdException w:name="HTML Address" w:semiHidden="1" w:unhideWhenUsed="1"/>
+    <w:lsdException w:name="HTML Cite" w:semiHidden="1" w:unhideWhenUsed="1"/>
+    <w:lsdException w:name="HTML Code" w:semiHidden="1" w:unhideWhenUsed="1"/>
+    <w:lsdException w:name="HTML Definition" w:semiHidden="1" w:unhideWhenUsed="1"/>
+    <w:lsdException w:name="HTML Keyboard" w:semiHidden="1" w:unhideWhenUsed="1"/>
+    <w:lsdException w:name="HTML Preformatted" w:semiHidden="1" w:unhideWhenUsed="1"/>
+    <w:lsdException w:name="HTML Sample" w:semiHidden="1" w:unhideWhenUsed="1"/>
+    <w:lsdException w:name="HTML Typewriter" w:semiHidden="1" w:unhideWhenUsed="1"/>
+    <w:lsdException w:name="HTML Variable" w:semiHidden="1" w:unhideWhenUsed="1"/>
+    <w:lsdException w:name="Normal Table" w:semiHidden="1" w:unhideWhenUsed="1"/>
+    <w:lsdException w:name="annotation subject" w:semiHidden="1" w:unhideWhenUsed="1"/>
+    <w:lsdException w:name="No List" w:semiHidden="1" w:unhideWhenUsed="1"/>
+    <w:lsdException w:name="Outline List 1" w:semiHidden="1" w:unhideWhenUsed="1"/>
+    <w:lsdException w:name="Outline List 2" w:semiHidden="1" w:unhideWhenUsed="1"/>
+    <w:lsdException w:name="Outline List 3" w:semiHidden="1" w:unhideWhenUsed="1"/>
+    <w:lsdException w:name="Table Simple 1" w:semiHidden="1" w:unhideWhenUsed="1"/>
+    <w:lsdException w:name="Table Simple 2" w:semiHidden="1" w:unhideWhenUsed="1"/>
+    <w:lsdException w:name="Table Simple 3" w:semiHidden="1" w:unhideWhenUsed="1"/>
+    <w:lsdException w:name="Table Classic 1" w:semiHidden="1" w:unhideWhenUsed="1"/>
+    <w:lsdException w:name="Table Classic 2" w:semiHidden="1" w:unhideWhenUsed="1"/>
+    <w:lsdException w:name="Table Classic 3" w:semiHidden="1" w:unhideWhenUsed="1"/>
+    <w:lsdException w:name="Table Classic 4" w:semiHidden="1" w:unhideWhenUsed="1"/>
+    <w:lsdException w:name="Table Colorful 1" w:semiHidden="1" w:unhideWhenUsed="1"/>
+    <w:lsdException w:name="Table Colorful 2" w:semiHidden="1" w:unhideWhenUsed="1"/>
+    <w:lsdException w:name="Table Colorful 3" w:semiHidden="1" w:unhideWhenUsed="1"/>
+    <w:lsdException w:name="Table Columns 1" w:semiHidden="1" w:unhideWhenUsed="1"/>
+    <w:lsdException w:name="Table Columns 2" w:semiHidden="1" w:unhideWhenUsed="1"/>
+    <w:lsdException w:name="Table Columns 3" w:semiHidden="1" w:unhideWhenUsed="1"/>
+    <w:lsdException w:name="Table Columns 4" w:semiHidden="1" w:unhideWhenUsed="1"/>
+    <w:lsdException w:name="Table Columns 5" w:semiHidden="1" w:unhideWhenUsed="1"/>
+    <w:lsdException w:name="Table Grid 1" w:semiHidden="1" w:unhideWhenUsed="1"/>
+    <w:lsdException w:name="Table Grid 2" w:semiHidden="1" w:unhideWhenUsed="1"/>
+    <w:lsdException w:name="Table Grid 3" w:semiHidden="1" w:unhideWhenUsed="1"/>
+    <w:lsdException w:name="Table Grid 4" w:semiHidden="1" w:unhideWhenUsed="1"/>
+    <w:lsdException w:name="Table Grid 5" w:semiHidden="1" w:unhideWhenUsed="1"/>
+    <w:lsdException w:name="Table Grid 6" w:semiHidden="1" w:unhideWhenUsed="1"/>
+    <w:lsdException w:name="Table Grid 7" w:semiHidden="1" w:unhideWhenUsed="1"/>
+    <w:lsdException w:name="Table Grid 8" w:semiHidden="1" w:unhideWhenUsed="1"/>
+    <w:lsdException w:name="Table List 1" w:semiHidden="1" w:unhideWhenUsed="1"/>
+    <w:lsdException w:name="Table List 2" w:semiHidden="1" w:unhideWhenUsed="1"/>
+    <w:lsdException w:name="Table List 3" w:semiHidden="1" w:unhideWhenUsed="1"/>
+    <w:lsdException w:name="Table List 4" w:semiHidden="1" w:unhideWhenUsed="1"/>
+    <w:lsdException w:name="Table List 5" w:semiHidden="1" w:unhideWhenUsed="1"/>
+    <w:lsdException w:name="Table List 6" w:semiHidden="1" w:unhideWhenUsed="1"/>
+    <w:lsdException w:name="Table List 7" w:semiHidden="1" w:unhideWhenUsed="1"/>
+    <w:lsdException w:name="Table List 8" w:semiHidden="1" w:unhideWhenUsed="1"/>
+    <w:lsdException w:name="Table 3D effects 1" w:semiHidden="1" w:unhideWhenUsed="1"/>
+    <w:lsdException w:name="Table 3D effects 2" w:semiHidden="1" w:unhideWhenUsed="1"/>
+    <w:lsdException w:name="Table 3D effects 3" w:semiHidden="1" w:unhideWhenUsed="1"/>
+    <w:lsdException w:name="Table Contemporary" w:semiHidden="1" w:unhideWhenUsed="1"/>
+    <w:lsdException w:name="Table Elegant" w:semiHidden="1" w:unhideWhenUsed="1"/>
+    <w:lsdException w:name="Table Professional" w:semiHidden="1" w:unhideWhenUsed="1"/>
+    <w:lsdException w:name="Table Subtle 1" w:semiHidden="1" w:unhideWhenUsed="1"/>
+    <w:lsdException w:name="Table Subtle 2" w:semiHidden="1" w:unhideWhenUsed="1"/>
+    <w:lsdException w:name="Table Web 1" w:semiHidden="1" w:unhideWhenUsed="1"/>
+    <w:lsdException w:name="Table Web 2" w:semiHidden="1" w:unhideWhenUsed="1"/>
+    <w:lsdException w:name="Table Web 3" w:semiHidden="1" w:unhideWhenUsed="1"/>
+    <w:lsdException w:name="Balloon Text" w:semiHidden="1" w:unhideWhenUsed="1"/>
+    <w:lsdException w:name="Table Grid" w:semiHidden="1" w:uiPriority="59" w:unhideWhenUsed="1"/>
+    <w:lsdException w:name="Table Theme" w:semiHidden="1" w:unhideWhenUsed="1"/>
+    <w:lsdException w:name="Placeholder Text" w:semiHidden="1"/>
+    <w:lsdException w:name="No Spacing" w:uiPriority="1" w:qFormat="1"/>
+    <w:lsdException w:name="Light Shading" w:uiPriority="60"/>
+    <w:lsdException w:name="Light List" w:uiPriority="61"/>
+    <w:lsdException w:name="Light Grid" w:uiPriority="62"/>
+    <w:lsdException w:name="Medium Shading 1" w:uiPriority="63"/>
+    <w:lsdException w:name="Medium Shading 2" w:uiPriority="64"/>
+    <w:lsdException w:name="Medium List 1" w:uiPriority="65"/>
+    <w:lsdException w:name="Medium List 2" w:uiPriority="66"/>
+    <w:lsdException w:name="Medium Grid 1" w:uiPriority="67"/>
+    <w:lsdException w:name="Medium Grid 2" w:uiPriority="68"/>
+    <w:lsdException w:name="Medium Grid 3" w:uiPriority="69"/>
+    <w:lsdException w:name="Dark List" w:uiPriority="70"/>
+    <w:lsdException w:name="Colorful Shading" w:uiPriority="71"/>
+    <w:lsdException w:name="Colorful List" w:uiPriority="72"/>
+    <w:lsdException w:name="Colorful Grid" w:uiPriority="73"/>
+    <w:lsdException w:name="Light Shading Accent 1" w:uiPriority="60"/>
+    <w:lsdException w:name="Light List Accent 1" w:uiPriority="61"/>
+    <w:lsdException w:name="Light Grid Accent 1" w:uiPriority="62"/>
+    <w:lsdException w:name="Medium Shading 1 Accent 1" w:uiPriority="63"/>
+    <w:lsdException w:name="Medium Shading 2 Accent 1" w:uiPriority="64"/>
+    <w:lsdException w:name="Medium List 1 Accent 1" w:uiPriority="65"/>
+    <w:lsdException w:name="Revision" w:semiHidden="1"/>
+    <w:lsdException w:name="List Paragraph" w:uiPriority="34" w:qFormat="1"/>
+    <w:lsdException w:name="Quote" w:uiPriority="29" w:qFormat="1"/>
+    <w:lsdException w:name="Intense Quote" w:uiPriority="30" w:qFormat="1"/>
+    <w:lsdException w:name="Medium List 2 Accent 1" w:uiPriority="66"/>
+    <w:lsdException w:name="Medium Grid 1 Accent 1" w:uiPriority="67"/>
+    <w:lsdException w:name="Medium Grid 2 Accent 1" w:uiPriority="68"/>
+    <w:lsdException w:name="Medium Grid 3 Accent 1" w:uiPriority="69"/>
+    <w:lsdException w:name="Dark List Accent 1" w:uiPriority="70"/>
+    <w:lsdException w:name="Colorful Shading Accent 1" w:uiPriority="71"/>
+    <w:lsdException w:name="Colorful List Accent 1" w:uiPriority="72"/>
+    <w:lsdException w:name="Colorful Grid Accent 1" w:uiPriority="73"/>
+    <w:lsdException w:name="Light Shading Accent 2" w:uiPriority="60"/>
+    <w:lsdException w:name="Light List Accent 2" w:uiPriority="61"/>
+    <w:lsdException w:name="Light Grid Accent 2" w:uiPriority="62"/>
+    <w:lsdException w:name="Medium Shading 1 Accent 2" w:uiPriority="63"/>
+    <w:lsdException w:name="Medium Shading 2 Accent 2" w:uiPriority="64"/>
+    <w:lsdException w:name="Medium List 1 Accent 2" w:uiPriority="65"/>
+    <w:lsdException w:name="Medium List 2 Accent 2" w:uiPriority="66"/>
+    <w:lsdException w:name="Medium Grid 1 Accent 2" w:uiPriority="67"/>
+    <w:lsdException w:name="Medium Grid 2 Accent 2" w:uiPriority="68"/>
+    <w:lsdException w:name="Medium Grid 3 Accent 2" w:uiPriority="69"/>
+    <w:lsdException w:name="Dark List Accent 2" w:uiPriority="70"/>
+    <w:lsdException w:name="Colorful Shading Accent 2" w:uiPriority="71"/>
+    <w:lsdException w:name="Colorful List Accent 2" w:uiPriority="72"/>
+    <w:lsdException w:name="Colorful Grid Accent 2" w:uiPriority="73"/>
+    <w:lsdException w:name="Light Shading Accent 3" w:uiPriority="60"/>
+    <w:lsdException w:name="Light List Accent 3" w:uiPriority="61"/>
+    <w:lsdException w:name="Light Grid Accent 3" w:uiPriority="62"/>
+    <w:lsdException w:name="Medium Shading 1 Accent 3" w:uiPriority="63"/>
+    <w:lsdException w:name="Medium Shading 2 Accent 3" w:uiPriority="64"/>
+    <w:lsdException w:name="Medium List 1 Accent 3" w:uiPriority="65"/>
+    <w:lsdException w:name="Medium List 2 Accent 3" w:uiPriority="66"/>
+    <w:lsdException w:name="Medium Grid 1 Accent 3" w:uiPriority="67"/>
+    <w:lsdException w:name="Medium Grid 2 Accent 3" w:uiPriority="68"/>
+    <w:lsdException w:name="Medium Grid 3 Accent 3" w:uiPriority="69"/>
+    <w:lsdException w:name="Dark List Accent 3" w:uiPriority="70"/>
+    <w:lsdException w:name="Colorful Shading Accent 3" w:uiPriority="71"/>
+    <w:lsdException w:name="Colorful List Accent 3" w:uiPriority="72"/>
+    <w:lsdException w:name="Colorful Grid Accent 3" w:uiPriority="73"/>
+    <w:lsdException w:name="Light Shading Accent 4" w:uiPriority="60"/>
+    <w:lsdException w:name="Light List Accent 4" w:uiPriority="61"/>
+    <w:lsdException w:name="Light Grid Accent 4" w:uiPriority="62"/>
+    <w:lsdException w:name="Medium Shading 1 Accent 4" w:uiPriority="63"/>
+    <w:lsdException w:name="Medium Shading 2 Accent 4" w:uiPriority="64"/>
+    <w:lsdException w:name="Medium List 1 Accent 4" w:uiPriority="65"/>
+    <w:lsdException w:name="Medium List 2 Accent 4" w:uiPriority="66"/>
+    <w:lsdException w:name="Medium Grid 1 Accent 4" w:uiPriority="67"/>
+    <w:lsdException w:name="Medium Grid 2 Accent 4" w:uiPriority="68"/>
+    <w:lsdException w:name="Medium Grid 3 Accent 4" w:uiPriority="69"/>
+    <w:lsdException w:name="Dark List Accent 4" w:uiPriority="70"/>
+    <w:lsdException w:name="Colorful Shading Accent 4" w:uiPriority="71"/>
+    <w:lsdException w:name="Colorful List Accent 4" w:uiPriority="72"/>
+    <w:lsdException w:name="Colorful Grid Accent 4" w:uiPriority="73"/>
+    <w:lsdException w:name="Light Shading Accent 5" w:uiPriority="60"/>
+    <w:lsdException w:name="Light List Accent 5" w:uiPriority="61"/>
+    <w:lsdException w:name="Light Grid Accent 5" w:uiPriority="62"/>
+    <w:lsdException w:name="Medium Shading 1 Accent 5" w:uiPriority="63"/>
+    <w:lsdException w:name="Medium Shading 2 Accent 5" w:uiPriority="64"/>
+    <w:lsdException w:name="Medium List 1 Accent 5" w:uiPriority="65"/>
+    <w:lsdException w:name="Medium List 2 Accent 5" w:uiPriority="66"/>
+    <w:lsdException w:name="Medium Grid 1 Accent 5" w:uiPriority="67"/>
+    <w:lsdException w:name="Medium Grid 2 Accent 5" w:uiPriority="68"/>
+    <w:lsdException w:name="Medium Grid 3 Accent 5" w:uiPriority="69"/>
+    <w:lsdException w:name="Dark List Accent 5" w:uiPriority="70"/>
+    <w:lsdException w:name="Colorful Shading Accent 5" w:uiPriority="71"/>
+    <w:lsdException w:name="Colorful List Accent 5" w:uiPriority="72"/>
+    <w:lsdException w:name="Colorful Grid Accent 5" w:uiPriority="73"/>
+    <w:lsdException w:name="Light Shading Accent 6" w:uiPriority="60"/>
+    <w:lsdException w:name="Light List Accent 6" w:uiPriority="61"/>
+    <w:lsdException w:name="Light Grid Accent 6" w:uiPriority="62"/>
+    <w:lsdException w:name="Medium Shading 1 Accent 6" w:uiPriority="63"/>
+    <w:lsdException w:name="Medium Shading 2 Accent 6" w:uiPriority="64"/>
+    <w:lsdException w:name="Medium List 1 Accent 6" w:uiPriority="65"/>
+    <w:lsdException w:name="Medium List 2 Accent 6" w:uiPriority="66"/>
+    <w:lsdException w:name="Medium Grid 1 Accent 6" w:uiPriority="67"/>
+    <w:lsdException w:name="Medium Grid 2 Accent 6" w:uiPriority="68"/>
+    <w:lsdException w:name="Medium Grid 3 Accent 6" w:uiPriority="69"/>
+    <w:lsdException w:name="Dark List Accent 6" w:uiPriority="70"/>
+    <w:lsdException w:name="Colorful Shading Accent 6" w:uiPriority="71"/>
+    <w:lsdException w:name="Colorful List Accent 6" w:uiPriority="72"/>
+    <w:lsdException w:name="Colorful Grid Accent 6" w:uiPriority="73"/>
+    <w:lsdException w:name="Subtle Emphasis" w:uiPriority="19" w:qFormat="1"/>
+    <w:lsdException w:name="Intense Emphasis" w:uiPriority="21" w:qFormat="1"/>
+    <w:lsdException w:name="Subtle Reference" w:uiPriority="31" w:qFormat="1"/>
+    <w:lsdException w:name="Intense Reference" w:uiPriority="32" w:qFormat="1"/>
+    <w:lsdException w:name="Book Title" w:uiPriority="33" w:qFormat="1"/>
+    <w:lsdException w:name="Bibliography" w:semiHidden="1" w:uiPriority="37" w:unhideWhenUsed="1"/>
+    <w:lsdException w:name="TOC Heading" w:semiHidden="1" w:uiPriority="39" w:unhideWhenUsed="1" w:qFormat="1"/>
+    <w:lsdException w:name="Plain Table 1" w:uiPriority="41"/>
+    <w:lsdException w:name="Plain Table 2" w:uiPriority="42"/>
+    <w:lsdException w:name="Plain Table 3" w:uiPriority="43"/>
+    <w:lsdException w:name="Plain Table 4" w:uiPriority="44"/>
+    <w:lsdException w:name="Plain Table 5" w:uiPriority="45"/>
+    <w:lsdException w:name="Grid Table Light" w:uiPriority="40"/>
+    <w:lsdException w:name="Grid Table 1 Light" w:uiPriority="46"/>
+    <w:lsdException w:name="Grid Table 2" w:uiPriority="47"/>
+    <w:lsdException w:name="Grid Table 3" w:uiPriority="48"/>
+    <w:lsdException w:name="Grid Table 4" w:uiPriority="49"/>
+    <w:lsdException w:name="Grid Table 5 Dark" w:uiPriority="50"/>
+    <w:lsdException w:name="Grid Table 6 Colorful" w:uiPriority="51"/>
+    <w:lsdException w:name="Grid Table 7 Colorful" w:uiPriority="52"/>
+    <w:lsdException w:name="Grid Table 1 Light Accent 1" w:uiPriority="46"/>
+    <w:lsdException w:name="Grid Table 2 Accent 1" w:uiPriority="47"/>
+    <w:lsdException w:name="Grid Table 3 Accent 1" w:uiPriority="48"/>
+    <w:lsdException w:name="Grid Table 4 Accent 1" w:uiPriority="49"/>
+    <w:lsdException w:name="Grid Table 5 Dark Accent 1" w:uiPriority="50"/>
+    <w:lsdException w:name="Grid Table 6 Colorful Accent 1" w:uiPriority="51"/>
+    <w:lsdException w:name="Grid Table 7 Colorful Accent 1" w:uiPriority="52"/>
+    <w:lsdException w:name="Grid Table 1 Light Accent 2" w:uiPriority="46"/>
+    <w:lsdException w:name="Grid Table 2 Accent 2" w:uiPriority="47"/>
+    <w:lsdException w:name="Grid Table 3 Accent 2" w:uiPriority="48"/>
+    <w:lsdException w:name="Grid Table 4 Accent 2" w:uiPriority="49"/>
+    <w:lsdException w:name="Grid Table 5 Dark Accent 2" w:uiPriority="50"/>
+    <w:lsdException w:name="Grid Table 6 Colorful Accent 2" w:uiPriority="51"/>
+    <w:lsdException w:name="Grid Table 7 Colorful Accent 2" w:uiPriority="52"/>
+    <w:lsdException w:name="Grid Table 1 Light Accent 3" w:uiPriority="46"/>
+    <w:lsdException w:name="Grid Table 2 Accent 3" w:uiPriority="47"/>
+    <w:lsdException w:name="Grid Table 3 Accent 3" w:uiPriority="48"/>
+    <w:lsdException w:name="Grid Table 4 Accent 3" w:uiPriority="49"/>
+    <w:lsdException w:name="Grid Table 5 Dark Accent 3" w:uiPriority="50"/>
+    <w:lsdException w:name="Grid Table 6 Colorful Accent 3" w:uiPriority="51"/>
+    <w:lsdException w:name="Grid Table 7 Colorful Accent 3" w:uiPriority="52"/>
+    <w:lsdException w:name="Grid Table 1 Light Accent 4" w:uiPriority="46"/>
+    <w:lsdException w:name="Grid Table 2 Accent 4" w:uiPriority="47"/>
+    <w:lsdException w:name="Grid Table 3 Accent 4" w:uiPriority="48"/>
+    <w:lsdException w:name="Grid Table 4 Accent 4" w:uiPriority="49"/>
+    <w:lsdException w:name="Grid Table 5 Dark Accent 4" w:uiPriority="50"/>
+    <w:lsdException w:name="Grid Table 6 Colorful Accent 4" w:uiPriority="51"/>
+    <w:lsdException w:name="Grid Table 7 Colorful Accent 4" w:uiPriority="52"/>
+    <w:lsdException w:name="Grid Table 1 Light Accent 5" w:uiPriority="46"/>
+    <w:lsdException w:name="Grid Table 2 Accent 5" w:uiPriority="47"/>
+    <w:lsdException w:name="Grid Table 3 Accent 5" w:uiPriority="48"/>
+    <w:lsdException w:name="Grid Table 4 Accent 5" w:uiPriority="49"/>
+    <w:lsdException w:name="Grid Table 5 Dark Accent 5" w:uiPriority="50"/>
+    <w:lsdException w:name="Grid Table 6 Colorful Accent 5" w:uiPriority="51"/>
+    <w:lsdException w:name="Grid Table 7 Colorful Accent 5" w:uiPriority="52"/>
+    <w:lsdException w:name="Grid Table 1 Light Accent 6" w:uiPriority="46"/>
+    <w:lsdException w:name="Grid Table 2 Accent 6" w:uiPriority="47"/>
+    <w:lsdException w:name="Grid Table 3 Accent 6" w:uiPriority="48"/>
+    <w:lsdException w:name="Grid Table 4 Accent 6" w:uiPriority="49"/>
+    <w:lsdException w:name="Grid Table 5 Dark Accent 6" w:uiPriority="50"/>
+    <w:lsdException w:name="Grid Table 6 Colorful Accent 6" w:uiPriority="51"/>
+    <w:lsdException w:name="Grid Table 7 Colorful Accent 6" w:uiPriority="52"/>
+    <w:lsdException w:name="List Table 1 Light" w:uiPriority="46"/>
+    <w:lsdException w:name="List Table 2" w:uiPriority="47"/>
+    <w:lsdException w:name="List Table 3" w:uiPriority="48"/>
+    <w:lsdException w:name="List Table 4" w:uiPriority="49"/>
+    <w:lsdException w:name="List Table 5 Dark" w:uiPriority="50"/>
+    <w:lsdException w:name="List Table 6 Colorful" w:uiPriority="51"/>
+    <w:lsdException w:name="List Table 7 Colorful" w:uiPriority="52"/>
+    <w:lsdException w:name="List Table 1 Light Accent 1" w:uiPriority="46"/>
+    <w:lsdException w:name="List Table 2 Accent 1" w:uiPriority="47"/>
+    <w:lsdException w:name="List Table 3 Accent 1" w:uiPriority="48"/>
+    <w:lsdException w:name="List Table 4 Accent 1" w:uiPriority="49"/>
+    <w:lsdException w:name="List Table 5 Dark Accent 1" w:uiPriority="50"/>
+    <w:lsdException w:name="List Table 6 Colorful Accent 1" w:uiPriority="51"/>
+    <w:lsdException w:name="List Table 7 Colorful Accent 1" w:uiPriority="52"/>
+    <w:lsdException w:name="List Table 1 Light Accent 2" w:uiPriority="46"/>
+    <w:lsdException w:name="List Table 2 Accent 2" w:uiPriority="47"/>
+    <w:lsdException w:name="List Table 3 Accent 2" w:uiPriority="48"/>
+    <w:lsdException w:name="List Table 4 Accent 2" w:uiPriority="49"/>
+    <w:lsdException w:name="List Table 5 Dark Accent 2" w:uiPriority="50"/>
+    <w:lsdException w:name="List Table 6 Colorful Accent 2" w:uiPriority="51"/>
+    <w:lsdException w:name="List Table 7 Colorful Accent 2" w:uiPriority="52"/>
+    <w:lsdException w:name="List Table 1 Light Accent 3" w:uiPriority="46"/>
+    <w:lsdException w:name="List Table 2 Accent 3" w:uiPriority="47"/>
+    <w:lsdException w:name="List Table 3 Accent 3" w:uiPriority="48"/>
+    <w:lsdException w:name="List Table 4 Accent 3" w:uiPriority="49"/>
+    <w:lsdException w:name="List Table 5 Dark Accent 3" w:uiPriority="50"/>
+    <w:lsdException w:name="List Table 6 Colorful Accent 3" w:uiPriority="51"/>
+    <w:lsdException w:name="List Table 7 Colorful Accent 3" w:uiPriority="52"/>
+    <w:lsdException w:name="List Table 1 Light Accent 4" w:uiPriority="46"/>
+    <w:lsdException w:name="List Table 2 Accent 4" w:uiPriority="47"/>
+    <w:lsdException w:name="List Table 3 Accent 4" w:uiPriority="48"/>
+    <w:lsdException w:name="List Table 4 Accent 4" w:uiPriority="49"/>
+    <w:lsdException w:name="List Table 5 Dark Accent 4" w:uiPriority="50"/>
+    <w:lsdException w:name="List Table 6 Colorful Accent 4" w:uiPriority="51"/>
+    <w:lsdException w:name="List Table 7 Colorful Accent 4" w:uiPriority="52"/>
+    <w:lsdException w:name="List Table 1 Light Accent 5" w:uiPriority="46"/>
+    <w:lsdException w:name="List Table 2 Accent 5" w:uiPriority="47"/>
+    <w:lsdException w:name="List Table 3 Accent 5" w:uiPriority="48"/>
+    <w:lsdException w:name="List Table 4 Accent 5" w:uiPriority="49"/>
+    <w:lsdException w:name="List Table 5 Dark Accent 5" w:uiPriority="50"/>
+    <w:lsdException w:name="List Table 6 Colorful Accent 5" w:uiPriority="51"/>
+    <w:lsdException w:name="List Table 7 Colorful Accent 5" w:uiPriority="52"/>
+    <w:lsdException w:name="List Table 1 Light Accent 6" w:uiPriority="46"/>
+    <w:lsdException w:name="List Table 2 Accent 6" w:uiPriority="47"/>
+    <w:lsdException w:name="List Table 3 Accent 6" w:uiPriority="48"/>
+    <w:lsdException w:name="List Table 4 Accent 6" w:uiPriority="49"/>
+    <w:lsdException w:name="List Table 5 Dark Accent 6" w:uiPriority="50"/>
+    <w:lsdException w:name="List Table 6 Colorful Accent 6" w:uiPriority="51"/>
+    <w:lsdException w:name="List Table 7 Colorful Accent 6" w:uiPriority="52"/>
+    <w:lsdException w:name="Mention" w:semiHidden="1" w:unhideWhenUsed="1"/>
+    <w:lsdException w:name="Smart Hyperlink" w:semiHidden="1" w:unhideWhenUsed="1"/>
+    <w:lsdException w:name="Hashtag" w:semiHidden="1" w:unhideWhenUsed="1"/>
+    <w:lsdException w:name="Unresolved Mention" w:semiHidden="1" w:unhideWhenUsed="1"/>
   </w:latentStyles>
   <w:style w:type="paragraph" w:default="1" w:styleId="Normal">
     <w:name w:val="Normal"/>

--- a/StudentGuideModule1/slowing/slowing_fig11_new.docx
+++ b/StudentGuideModule1/slowing/slowing_fig11_new.docx
@@ -11,6 +11,8 @@
           <w:szCs w:val="24"/>
         </w:rPr>
       </w:pPr>
+      <w:bookmarkStart w:id="0" w:name="_GoBack"/>
+      <w:bookmarkEnd w:id="0"/>
       <w:r>
         <w:rPr>
           <w:rFonts w:ascii="Times New Roman" w:hAnsi="Times New Roman" w:cs="Times New Roman"/>
@@ -79,7 +81,7 @@
           </mc:Choice>
           <mc:Fallback>
             <w:pict>
-              <v:line w14:anchorId="7E9A5378" id="Straight Connector 63" o:spid="_x0000_s1026" style="position:absolute;flip:y;z-index:251679232;visibility:visible;mso-wrap-style:square;mso-height-percent:0;mso-wrap-distance-left:9pt;mso-wrap-distance-top:0;mso-wrap-distance-right:9pt;mso-wrap-distance-bottom:0;mso-position-horizontal:absolute;mso-position-horizontal-relative:text;mso-position-vertical:absolute;mso-position-vertical-relative:text;mso-height-percent:0;mso-height-relative:margin" from="276.35pt,87.65pt" to="276.35pt,145.3pt" o:gfxdata="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" strokecolor="black [3213]">
+              <v:line w14:anchorId="60C0F58E" id="Straight Connector 63" o:spid="_x0000_s1026" style="position:absolute;flip:y;z-index:251679232;visibility:visible;mso-wrap-style:square;mso-height-percent:0;mso-wrap-distance-left:9pt;mso-wrap-distance-top:0;mso-wrap-distance-right:9pt;mso-wrap-distance-bottom:0;mso-position-horizontal:absolute;mso-position-horizontal-relative:text;mso-position-vertical:absolute;mso-position-vertical-relative:text;mso-height-percent:0;mso-height-relative:margin" from="276.35pt,87.65pt" to="276.35pt,145.3pt" o:gfxdata="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" strokecolor="black [3213]">
                 <v:stroke dashstyle="dash"/>
               </v:line>
             </w:pict>
@@ -151,7 +153,7 @@
           </mc:Choice>
           <mc:Fallback>
             <w:pict>
-              <v:line w14:anchorId="7CE50A25" id="Straight Connector 62" o:spid="_x0000_s1026" style="position:absolute;flip:y;z-index:251678208;visibility:visible;mso-wrap-style:square;mso-wrap-distance-left:9pt;mso-wrap-distance-top:0;mso-wrap-distance-right:9pt;mso-wrap-distance-bottom:0;mso-position-horizontal:absolute;mso-position-horizontal-relative:text;mso-position-vertical:absolute;mso-position-vertical-relative:text" from="237.35pt,127.65pt" to="237.35pt,145.65pt" o:gfxdata="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" strokecolor="black [3213]">
+              <v:line w14:anchorId="7C9FC9D1" id="Straight Connector 62" o:spid="_x0000_s1026" style="position:absolute;flip:y;z-index:251678208;visibility:visible;mso-wrap-style:square;mso-wrap-distance-left:9pt;mso-wrap-distance-top:0;mso-wrap-distance-right:9pt;mso-wrap-distance-bottom:0;mso-position-horizontal:absolute;mso-position-horizontal-relative:text;mso-position-vertical:absolute;mso-position-vertical-relative:text" from="237.35pt,127.65pt" to="237.35pt,145.65pt" o:gfxdata="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" strokecolor="black [3213]">
                 <v:stroke dashstyle="dash"/>
               </v:line>
             </w:pict>
@@ -270,7 +272,7 @@
           </mc:Choice>
           <mc:Fallback>
             <w:pict>
-              <v:shape w14:anchorId="10710368" id="Freeform 61" o:spid="_x0000_s1026" style="position:absolute;margin-left:335.8pt;margin-top:73.05pt;width:100.5pt;height:62.55pt;z-index:251677184;visibility:visible;mso-wrap-style:square;mso-wrap-distance-left:9pt;mso-wrap-distance-top:0;mso-wrap-distance-right:9pt;mso-wrap-distance-bottom:0;mso-position-horizontal:absolute;mso-position-horizontal-relative:text;mso-position-vertical:absolute;mso-position-vertical-relative:text;v-text-anchor:middle" coordsize="1276350,794657" o:gfxdata="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" path="m,794657c833664,772242,1038679,431042,1276350,e" filled="f" strokecolor="black [3213]">
+              <v:shape w14:anchorId="33EB19F2" id="Freeform 61" o:spid="_x0000_s1026" style="position:absolute;margin-left:335.8pt;margin-top:73.05pt;width:100.5pt;height:62.55pt;z-index:251677184;visibility:visible;mso-wrap-style:square;mso-wrap-distance-left:9pt;mso-wrap-distance-top:0;mso-wrap-distance-right:9pt;mso-wrap-distance-bottom:0;mso-position-horizontal:absolute;mso-position-horizontal-relative:text;mso-position-vertical:absolute;mso-position-vertical-relative:text;v-text-anchor:middle" coordsize="1276350,794657" o:gfxdata="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" path="m,794657c833664,772242,1038679,431042,1276350,e" filled="f" strokecolor="black [3213]">
                 <v:path arrowok="t" o:connecttype="custom" o:connectlocs="0,794657;1276350,0" o:connectangles="0,0"/>
               </v:shape>
             </w:pict>
@@ -683,7 +685,7 @@
           </mc:Choice>
           <mc:Fallback>
             <w:pict>
-              <v:shape w14:anchorId="579D5F05" id="Freeform 60" o:spid="_x0000_s1026" style="position:absolute;margin-left:187.05pt;margin-top:73.95pt;width:116.1pt;height:70.4pt;z-index:251676160;visibility:visible;mso-wrap-style:square;mso-width-percent:0;mso-height-percent:0;mso-wrap-distance-left:9pt;mso-wrap-distance-top:0;mso-wrap-distance-right:9pt;mso-wrap-distance-bottom:0;mso-position-horizontal:absolute;mso-position-horizontal-relative:text;mso-position-vertical:absolute;mso-position-vertical-relative:text;mso-width-percent:0;mso-height-percent:0;mso-width-relative:margin;mso-height-relative:margin;v-text-anchor:middle" coordsize="1474619,894008" o:gfxdata="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" path="m,894008c333488,887534,514963,799859,605971,715736v91008,-84123,413740,-424049,478971,-489858c1150173,160069,1260967,6804,1474619,e" filled="f" strokecolor="black [3213]">
+              <v:shape w14:anchorId="50695129" id="Freeform 60" o:spid="_x0000_s1026" style="position:absolute;margin-left:187.05pt;margin-top:73.95pt;width:116.1pt;height:70.4pt;z-index:251676160;visibility:visible;mso-wrap-style:square;mso-width-percent:0;mso-height-percent:0;mso-wrap-distance-left:9pt;mso-wrap-distance-top:0;mso-wrap-distance-right:9pt;mso-wrap-distance-bottom:0;mso-position-horizontal:absolute;mso-position-horizontal-relative:text;mso-position-vertical:absolute;mso-position-vertical-relative:text;mso-width-percent:0;mso-height-percent:0;mso-width-relative:margin;mso-height-relative:margin;v-text-anchor:middle" coordsize="1474619,894008" o:gfxdata="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" path="m,894008c333488,887534,514963,799859,605971,715736v91008,-84123,413740,-424049,478971,-489858c1150173,160069,1260967,6804,1474619,e" filled="f" strokecolor="black [3213]">
                 <v:path arrowok="t" o:connecttype="custom" o:connectlocs="0,894008;605971,715736;1084942,225878;1474619,0" o:connectangles="0,0,0,0"/>
               </v:shape>
             </w:pict>
@@ -760,7 +762,7 @@
           </mc:Choice>
           <mc:Fallback>
             <w:pict>
-              <v:line w14:anchorId="770BBEC6" id="Straight Connector 59" o:spid="_x0000_s1026" style="position:absolute;flip:y;z-index:251675136;visibility:visible;mso-wrap-style:square;mso-width-percent:0;mso-height-percent:0;mso-wrap-distance-left:9pt;mso-wrap-distance-top:0;mso-wrap-distance-right:9pt;mso-wrap-distance-bottom:0;mso-position-horizontal:absolute;mso-position-horizontal-relative:text;mso-position-vertical:absolute;mso-position-vertical-relative:text;mso-width-percent:0;mso-height-percent:0;mso-width-relative:margin;mso-height-relative:margin" from="39.45pt,68.55pt" to="132.9pt,144.85pt" o:gfxdata="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" strokecolor="black [3213]"/>
+              <v:line w14:anchorId="68CD75AD" id="Straight Connector 59" o:spid="_x0000_s1026" style="position:absolute;flip:y;z-index:251675136;visibility:visible;mso-wrap-style:square;mso-width-percent:0;mso-height-percent:0;mso-wrap-distance-left:9pt;mso-wrap-distance-top:0;mso-wrap-distance-right:9pt;mso-wrap-distance-bottom:0;mso-position-horizontal:absolute;mso-position-horizontal-relative:text;mso-position-vertical:absolute;mso-position-vertical-relative:text;mso-width-percent:0;mso-height-percent:0;mso-width-relative:margin;mso-height-relative:margin" from="39.45pt,68.55pt" to="132.9pt,144.85pt" o:gfxdata="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" strokecolor="black [3213]"/>
             </w:pict>
           </mc:Fallback>
         </mc:AlternateContent>
@@ -1192,7 +1194,6 @@
                                     <w:rFonts w:ascii="Times New Roman" w:hAnsi="Times New Roman" w:cs="Times New Roman"/>
                                   </w:rPr>
                                 </w:pPr>
-                                <w:bookmarkStart w:id="0" w:name="_GoBack"/>
                                 <w:r>
                                   <w:rPr>
                                     <w:rFonts w:ascii="Times New Roman" w:hAnsi="Times New Roman" w:cs="Times New Roman"/>
@@ -1226,7 +1227,6 @@
                                   </w:rPr>
                                   <w:t>tion</w:t>
                                 </w:r>
-                                <w:bookmarkEnd w:id="0"/>
                                 <w:proofErr w:type="spellEnd"/>
                               </w:p>
                             </w:txbxContent>
@@ -1573,7 +1573,6 @@
                               <w:rFonts w:ascii="Times New Roman" w:hAnsi="Times New Roman" w:cs="Times New Roman"/>
                             </w:rPr>
                           </w:pPr>
-                          <w:bookmarkStart w:id="1" w:name="_GoBack"/>
                           <w:r>
                             <w:rPr>
                               <w:rFonts w:ascii="Times New Roman" w:hAnsi="Times New Roman" w:cs="Times New Roman"/>
@@ -1607,7 +1606,6 @@
                             </w:rPr>
                             <w:t>tion</w:t>
                           </w:r>
-                          <w:bookmarkEnd w:id="1"/>
                           <w:proofErr w:type="spellEnd"/>
                         </w:p>
                       </w:txbxContent>
@@ -3784,7 +3782,7 @@
     <w:lsdException w:name="Table Web 2" w:semiHidden="1" w:unhideWhenUsed="1"/>
     <w:lsdException w:name="Table Web 3" w:semiHidden="1" w:unhideWhenUsed="1"/>
     <w:lsdException w:name="Balloon Text" w:semiHidden="1" w:unhideWhenUsed="1"/>
-    <w:lsdException w:name="Table Grid" w:semiHidden="1" w:uiPriority="59" w:unhideWhenUsed="1"/>
+    <w:lsdException w:name="Table Grid" w:uiPriority="59"/>
     <w:lsdException w:name="Table Theme" w:semiHidden="1" w:unhideWhenUsed="1"/>
     <w:lsdException w:name="Placeholder Text" w:semiHidden="1"/>
     <w:lsdException w:name="No Spacing" w:uiPriority="1" w:qFormat="1"/>
